--- a/reading_notes/SCAPE.docx
+++ b/reading_notes/SCAPE.docx
@@ -4,193 +4,85 @@
   <w:body>
     <w:p>
       <w:pPr>
-        <w:rPr>
-          <w:rFonts w:ascii="Times New Roman" w:cs="Times New Roman" w:eastAsia="Times New Roman" w:hAnsi="Times New Roman"/>
-          <w:sz w:val="28"/>
-          <w:szCs w:val="28"/>
-        </w:rPr>
-      </w:pPr>
-      <w:r>
-        <w:rPr>
-          <w:rFonts w:ascii="Times New Roman" w:cs="Times New Roman" w:eastAsia="Times New Roman" w:hAnsi="Times New Roman"/>
-          <w:sz w:val="28"/>
-          <w:szCs w:val="28"/>
+        <w:pStyle w:val="Heading1"/>
+        <w:rPr>
+          <w:rFonts w:ascii="Times New Roman" w:cs="Times New Roman" w:eastAsia="Times New Roman" w:hAnsi="Times New Roman"/>
+          <w:sz w:val="32"/>
+          <w:szCs w:val="32"/>
+        </w:rPr>
+      </w:pPr>
+      <w:bookmarkStart w:colFirst="0" w:colLast="0" w:name="_6g10xiwo8puq" w:id="0"/>
+      <w:bookmarkEnd w:id="0"/>
+      <w:r>
+        <w:rPr>
           <w:rtl w:val="0"/>
         </w:rPr>
         <w:t xml:space="preserve">How are Pauli parameters inferred from syndromes?</w:t>
       </w:r>
-    </w:p>
-    <w:p>
-      <w:pPr>
-        <w:rPr>
-          <w:rFonts w:ascii="Times New Roman" w:cs="Times New Roman" w:eastAsia="Times New Roman" w:hAnsi="Times New Roman"/>
-          <w:sz w:val="28"/>
-          <w:szCs w:val="28"/>
-        </w:rPr>
-      </w:pPr>
-      <w:r>
-        <w:rPr>
-          <w:rtl w:val="0"/>
-        </w:rPr>
-      </w:r>
-    </w:p>
-    <w:p>
-      <w:pPr>
-        <w:rPr>
-          <w:rFonts w:ascii="Times New Roman" w:cs="Times New Roman" w:eastAsia="Times New Roman" w:hAnsi="Times New Roman"/>
-          <w:sz w:val="28"/>
-          <w:szCs w:val="28"/>
-        </w:rPr>
-      </w:pPr>
-      <w:r>
-        <w:rPr>
-          <w:rFonts w:ascii="Times New Roman" w:cs="Times New Roman" w:eastAsia="Times New Roman" w:hAnsi="Times New Roman"/>
-          <w:sz w:val="28"/>
-          <w:szCs w:val="28"/>
-          <w:rtl w:val="0"/>
-        </w:rPr>
-        <w:t xml:space="preserve">A Pauli qubit channel is defined by 4 probabilities: p</w:t>
-      </w:r>
-      <w:r>
-        <w:rPr>
-          <w:rFonts w:ascii="Times New Roman" w:cs="Times New Roman" w:eastAsia="Times New Roman" w:hAnsi="Times New Roman"/>
-          <w:sz w:val="28"/>
-          <w:szCs w:val="28"/>
-          <w:vertAlign w:val="subscript"/>
-          <w:rtl w:val="0"/>
-        </w:rPr>
-        <w:t xml:space="preserve">I</w:t>
-      </w:r>
-      <w:r>
-        <w:rPr>
-          <w:rFonts w:ascii="Times New Roman" w:cs="Times New Roman" w:eastAsia="Times New Roman" w:hAnsi="Times New Roman"/>
-          <w:sz w:val="28"/>
-          <w:szCs w:val="28"/>
-          <w:rtl w:val="0"/>
-        </w:rPr>
-        <w:t xml:space="preserve">, p</w:t>
-      </w:r>
-      <w:r>
-        <w:rPr>
-          <w:rFonts w:ascii="Times New Roman" w:cs="Times New Roman" w:eastAsia="Times New Roman" w:hAnsi="Times New Roman"/>
-          <w:sz w:val="28"/>
-          <w:szCs w:val="28"/>
-          <w:vertAlign w:val="subscript"/>
-          <w:rtl w:val="0"/>
-        </w:rPr>
-        <w:t xml:space="preserve">X, </w:t>
-      </w:r>
-      <w:r>
-        <w:rPr>
-          <w:rFonts w:ascii="Times New Roman" w:cs="Times New Roman" w:eastAsia="Times New Roman" w:hAnsi="Times New Roman"/>
-          <w:sz w:val="28"/>
-          <w:szCs w:val="28"/>
-          <w:rtl w:val="0"/>
-        </w:rPr>
-        <w:t xml:space="preserve">p</w:t>
-      </w:r>
-      <w:r>
-        <w:rPr>
-          <w:rFonts w:ascii="Times New Roman" w:cs="Times New Roman" w:eastAsia="Times New Roman" w:hAnsi="Times New Roman"/>
-          <w:sz w:val="28"/>
-          <w:szCs w:val="28"/>
-          <w:vertAlign w:val="subscript"/>
-          <w:rtl w:val="0"/>
-        </w:rPr>
-        <w:t xml:space="preserve">Y, </w:t>
-      </w:r>
-      <w:r>
-        <w:rPr>
-          <w:rFonts w:ascii="Times New Roman" w:cs="Times New Roman" w:eastAsia="Times New Roman" w:hAnsi="Times New Roman"/>
-          <w:sz w:val="28"/>
-          <w:szCs w:val="28"/>
-          <w:rtl w:val="0"/>
-        </w:rPr>
-        <w:t xml:space="preserve">p</w:t>
-      </w:r>
-      <w:r>
-        <w:rPr>
-          <w:rFonts w:ascii="Times New Roman" w:cs="Times New Roman" w:eastAsia="Times New Roman" w:hAnsi="Times New Roman"/>
-          <w:sz w:val="28"/>
-          <w:szCs w:val="28"/>
-          <w:vertAlign w:val="subscript"/>
-          <w:rtl w:val="0"/>
-        </w:rPr>
-        <w:t xml:space="preserve">Z</w:t>
-      </w:r>
-      <w:r>
-        <w:rPr>
-          <w:rFonts w:ascii="Times New Roman" w:cs="Times New Roman" w:eastAsia="Times New Roman" w:hAnsi="Times New Roman"/>
-          <w:sz w:val="28"/>
-          <w:szCs w:val="28"/>
-          <w:rtl w:val="0"/>
-        </w:rPr>
-        <w:t xml:space="preserve">. Pauli qubit channels act as binary symmetric channels when inputs are the eigenstate of the Pauli operator. </w:t>
-      </w:r>
-    </w:p>
-    <w:p>
-      <w:pPr>
-        <w:rPr>
-          <w:rFonts w:ascii="Times New Roman" w:cs="Times New Roman" w:eastAsia="Times New Roman" w:hAnsi="Times New Roman"/>
-          <w:sz w:val="28"/>
-          <w:szCs w:val="28"/>
-        </w:rPr>
-      </w:pPr>
-      <w:r>
-        <w:rPr>
-          <w:rFonts w:ascii="Times New Roman" w:cs="Times New Roman" w:eastAsia="Times New Roman" w:hAnsi="Times New Roman"/>
-          <w:sz w:val="28"/>
-          <w:szCs w:val="28"/>
-          <w:rtl w:val="0"/>
-        </w:rPr>
-        <w:t xml:space="preserve">In the </w:t>
-      </w:r>
-      <w:r>
-        <w:rPr>
-          <w:rFonts w:ascii="Times New Roman" w:cs="Times New Roman" w:eastAsia="Times New Roman" w:hAnsi="Times New Roman"/>
-          <w:sz w:val="28"/>
-          <w:szCs w:val="28"/>
-          <w:rtl w:val="0"/>
-        </w:rPr>
-        <w:t xml:space="preserve">X-basis:</w:t>
-      </w:r>
-    </w:p>
-    <w:p>
-      <w:pPr>
-        <w:ind w:left="2880" w:firstLine="720"/>
-        <w:rPr>
-          <w:rFonts w:ascii="Times New Roman" w:cs="Times New Roman" w:eastAsia="Times New Roman" w:hAnsi="Times New Roman"/>
-          <w:sz w:val="28"/>
-          <w:szCs w:val="28"/>
-        </w:rPr>
-      </w:pPr>
+      <w:r>
+        <w:rPr>
+          <w:rtl w:val="0"/>
+        </w:rPr>
+      </w:r>
+    </w:p>
+    <w:p>
+      <w:pPr>
+        <w:rPr>
+          <w:rFonts w:ascii="Times New Roman" w:cs="Times New Roman" w:eastAsia="Times New Roman" w:hAnsi="Times New Roman"/>
+          <w:sz w:val="24"/>
+          <w:szCs w:val="24"/>
+        </w:rPr>
+      </w:pPr>
+      <w:r>
+        <w:rPr>
+          <w:rtl w:val="0"/>
+        </w:rPr>
+      </w:r>
+    </w:p>
+    <w:p>
+      <w:pPr>
+        <w:rPr>
+          <w:rFonts w:ascii="Times New Roman" w:cs="Times New Roman" w:eastAsia="Times New Roman" w:hAnsi="Times New Roman"/>
+          <w:sz w:val="24"/>
+          <w:szCs w:val="24"/>
+        </w:rPr>
+      </w:pPr>
+      <w:r>
+        <w:rPr>
+          <w:rFonts w:ascii="Times New Roman" w:cs="Times New Roman" w:eastAsia="Times New Roman" w:hAnsi="Times New Roman"/>
+          <w:sz w:val="24"/>
+          <w:szCs w:val="24"/>
+          <w:rtl w:val="0"/>
+        </w:rPr>
+        <w:t xml:space="preserve">A Pauli qubit channel is defined by 4 probabilities: </w:t>
+      </w:r>
       <m:oMath>
         <m:sSub>
           <m:sSubPr>
             <m:ctrlPr>
               <w:rPr>
                 <w:rFonts w:ascii="Times New Roman" w:cs="Times New Roman" w:eastAsia="Times New Roman" w:hAnsi="Times New Roman"/>
-                <w:sz w:val="28"/>
-                <w:szCs w:val="28"/>
-              </w:rPr>
-            </m:ctrlPr>
-          </m:sSubPr>
-          <m:e>
-            <m:r>
-              <w:rPr>
-                <w:rFonts w:ascii="Times New Roman" w:cs="Times New Roman" w:eastAsia="Times New Roman" w:hAnsi="Times New Roman"/>
-                <w:sz w:val="28"/>
-                <w:szCs w:val="28"/>
-              </w:rPr>
-              <m:t xml:space="preserve">ϵ</m:t>
-            </m:r>
-          </m:e>
-          <m:sub>
-            <m:r>
-              <w:rPr>
-                <w:rFonts w:ascii="Times New Roman" w:cs="Times New Roman" w:eastAsia="Times New Roman" w:hAnsi="Times New Roman"/>
-                <w:sz w:val="28"/>
-                <w:szCs w:val="28"/>
+                <w:sz w:val="24"/>
+                <w:szCs w:val="24"/>
+              </w:rPr>
+            </m:ctrlPr>
+          </m:sSubPr>
+          <m:e>
+            <m:r>
+              <w:rPr>
+                <w:rFonts w:ascii="Times New Roman" w:cs="Times New Roman" w:eastAsia="Times New Roman" w:hAnsi="Times New Roman"/>
+                <w:sz w:val="24"/>
+                <w:szCs w:val="24"/>
+              </w:rPr>
+              <m:t xml:space="preserve">p</m:t>
+            </m:r>
+          </m:e>
+          <m:sub>
+            <m:r>
+              <w:rPr>
+                <w:rFonts w:ascii="Times New Roman" w:cs="Times New Roman" w:eastAsia="Times New Roman" w:hAnsi="Times New Roman"/>
+                <w:sz w:val="24"/>
+                <w:szCs w:val="24"/>
               </w:rPr>
               <m:t xml:space="preserve">X</m:t>
             </m:r>
@@ -199,8 +91,478 @@
         <m:r>
           <w:rPr>
             <w:rFonts w:ascii="Times New Roman" w:cs="Times New Roman" w:eastAsia="Times New Roman" w:hAnsi="Times New Roman"/>
-            <w:sz w:val="28"/>
-            <w:szCs w:val="28"/>
+            <w:sz w:val="24"/>
+            <w:szCs w:val="24"/>
+          </w:rPr>
+          <m:t xml:space="preserve">, </m:t>
+        </m:r>
+        <m:sSub>
+          <m:sSubPr>
+            <m:ctrlPr>
+              <w:rPr>
+                <w:rFonts w:ascii="Times New Roman" w:cs="Times New Roman" w:eastAsia="Times New Roman" w:hAnsi="Times New Roman"/>
+                <w:sz w:val="24"/>
+                <w:szCs w:val="24"/>
+              </w:rPr>
+            </m:ctrlPr>
+          </m:sSubPr>
+          <m:e>
+            <m:r>
+              <w:rPr>
+                <w:rFonts w:ascii="Times New Roman" w:cs="Times New Roman" w:eastAsia="Times New Roman" w:hAnsi="Times New Roman"/>
+                <w:sz w:val="24"/>
+                <w:szCs w:val="24"/>
+              </w:rPr>
+              <m:t xml:space="preserve">p</m:t>
+            </m:r>
+          </m:e>
+          <m:sub>
+            <m:r>
+              <w:rPr>
+                <w:rFonts w:ascii="Times New Roman" w:cs="Times New Roman" w:eastAsia="Times New Roman" w:hAnsi="Times New Roman"/>
+                <w:sz w:val="24"/>
+                <w:szCs w:val="24"/>
+              </w:rPr>
+              <m:t xml:space="preserve">Y</m:t>
+            </m:r>
+          </m:sub>
+        </m:sSub>
+        <m:r>
+          <w:rPr>
+            <w:rFonts w:ascii="Times New Roman" w:cs="Times New Roman" w:eastAsia="Times New Roman" w:hAnsi="Times New Roman"/>
+            <w:sz w:val="24"/>
+            <w:szCs w:val="24"/>
+          </w:rPr>
+          <m:t xml:space="preserve">, </m:t>
+        </m:r>
+        <m:sSub>
+          <m:sSubPr>
+            <m:ctrlPr>
+              <w:rPr>
+                <w:rFonts w:ascii="Times New Roman" w:cs="Times New Roman" w:eastAsia="Times New Roman" w:hAnsi="Times New Roman"/>
+                <w:sz w:val="24"/>
+                <w:szCs w:val="24"/>
+              </w:rPr>
+            </m:ctrlPr>
+          </m:sSubPr>
+          <m:e>
+            <m:r>
+              <w:rPr>
+                <w:rFonts w:ascii="Times New Roman" w:cs="Times New Roman" w:eastAsia="Times New Roman" w:hAnsi="Times New Roman"/>
+                <w:sz w:val="24"/>
+                <w:szCs w:val="24"/>
+              </w:rPr>
+              <m:t xml:space="preserve">p</m:t>
+            </m:r>
+          </m:e>
+          <m:sub>
+            <m:r>
+              <w:rPr>
+                <w:rFonts w:ascii="Times New Roman" w:cs="Times New Roman" w:eastAsia="Times New Roman" w:hAnsi="Times New Roman"/>
+                <w:sz w:val="24"/>
+                <w:szCs w:val="24"/>
+              </w:rPr>
+              <m:t xml:space="preserve">Z</m:t>
+            </m:r>
+          </m:sub>
+        </m:sSub>
+        <m:r>
+          <w:rPr>
+            <w:rFonts w:ascii="Times New Roman" w:cs="Times New Roman" w:eastAsia="Times New Roman" w:hAnsi="Times New Roman"/>
+            <w:sz w:val="24"/>
+            <w:szCs w:val="24"/>
+          </w:rPr>
+          <m:t xml:space="preserve">, </m:t>
+        </m:r>
+        <m:sSub>
+          <m:sSubPr>
+            <m:ctrlPr>
+              <w:rPr>
+                <w:rFonts w:ascii="Times New Roman" w:cs="Times New Roman" w:eastAsia="Times New Roman" w:hAnsi="Times New Roman"/>
+                <w:sz w:val="24"/>
+                <w:szCs w:val="24"/>
+              </w:rPr>
+            </m:ctrlPr>
+          </m:sSubPr>
+          <m:e>
+            <m:r>
+              <w:rPr>
+                <w:rFonts w:ascii="Times New Roman" w:cs="Times New Roman" w:eastAsia="Times New Roman" w:hAnsi="Times New Roman"/>
+                <w:sz w:val="24"/>
+                <w:szCs w:val="24"/>
+              </w:rPr>
+              <m:t xml:space="preserve">p</m:t>
+            </m:r>
+          </m:e>
+          <m:sub>
+            <m:r>
+              <w:rPr>
+                <w:rFonts w:ascii="Times New Roman" w:cs="Times New Roman" w:eastAsia="Times New Roman" w:hAnsi="Times New Roman"/>
+                <w:sz w:val="24"/>
+                <w:szCs w:val="24"/>
+              </w:rPr>
+              <m:t xml:space="preserve">I</m:t>
+            </m:r>
+          </m:sub>
+        </m:sSub>
+      </m:oMath>
+      <w:r>
+        <w:rPr>
+          <w:rFonts w:ascii="Times New Roman" w:cs="Times New Roman" w:eastAsia="Times New Roman" w:hAnsi="Times New Roman"/>
+          <w:sz w:val="24"/>
+          <w:szCs w:val="24"/>
+          <w:rtl w:val="0"/>
+        </w:rPr>
+        <w:t xml:space="preserve">. </w:t>
+      </w:r>
+    </w:p>
+    <w:p>
+      <w:pPr>
+        <w:numPr>
+          <w:ilvl w:val="0"/>
+          <w:numId w:val="1"/>
+        </w:numPr>
+        <w:ind w:left="720" w:hanging="360"/>
+        <w:rPr>
+          <w:rFonts w:ascii="Times New Roman" w:cs="Times New Roman" w:eastAsia="Times New Roman" w:hAnsi="Times New Roman"/>
+          <w:sz w:val="24"/>
+          <w:szCs w:val="24"/>
+        </w:rPr>
+      </w:pPr>
+      <m:oMath>
+        <m:sSub>
+          <m:sSubPr>
+            <m:ctrlPr>
+              <w:rPr>
+                <w:rFonts w:ascii="Times New Roman" w:cs="Times New Roman" w:eastAsia="Times New Roman" w:hAnsi="Times New Roman"/>
+                <w:sz w:val="24"/>
+                <w:szCs w:val="24"/>
+              </w:rPr>
+            </m:ctrlPr>
+          </m:sSubPr>
+          <m:e>
+            <m:r>
+              <w:rPr>
+                <w:rFonts w:ascii="Times New Roman" w:cs="Times New Roman" w:eastAsia="Times New Roman" w:hAnsi="Times New Roman"/>
+                <w:sz w:val="24"/>
+                <w:szCs w:val="24"/>
+              </w:rPr>
+              <m:t xml:space="preserve">p</m:t>
+            </m:r>
+          </m:e>
+          <m:sub>
+            <m:r>
+              <w:rPr>
+                <w:rFonts w:ascii="Times New Roman" w:cs="Times New Roman" w:eastAsia="Times New Roman" w:hAnsi="Times New Roman"/>
+                <w:sz w:val="24"/>
+                <w:szCs w:val="24"/>
+              </w:rPr>
+              <m:t xml:space="preserve">X</m:t>
+            </m:r>
+          </m:sub>
+        </m:sSub>
+      </m:oMath>
+      <w:r>
+        <w:rPr>
+          <w:rFonts w:ascii="Cardo" w:cs="Cardo" w:eastAsia="Cardo" w:hAnsi="Cardo"/>
+          <w:sz w:val="24"/>
+          <w:szCs w:val="24"/>
+          <w:rtl w:val="0"/>
+        </w:rPr>
+        <w:t xml:space="preserve"> – probability of bit flip in the computational basis (|0&gt; ↔|1&gt;)</w:t>
+      </w:r>
+    </w:p>
+    <w:p>
+      <w:pPr>
+        <w:numPr>
+          <w:ilvl w:val="0"/>
+          <w:numId w:val="1"/>
+        </w:numPr>
+        <w:ind w:left="720" w:hanging="360"/>
+        <w:rPr>
+          <w:rFonts w:ascii="Times New Roman" w:cs="Times New Roman" w:eastAsia="Times New Roman" w:hAnsi="Times New Roman"/>
+          <w:sz w:val="24"/>
+          <w:szCs w:val="24"/>
+        </w:rPr>
+      </w:pPr>
+      <m:oMath>
+        <m:sSub>
+          <m:sSubPr>
+            <m:ctrlPr>
+              <w:rPr>
+                <w:rFonts w:ascii="Times New Roman" w:cs="Times New Roman" w:eastAsia="Times New Roman" w:hAnsi="Times New Roman"/>
+                <w:sz w:val="24"/>
+                <w:szCs w:val="24"/>
+              </w:rPr>
+            </m:ctrlPr>
+          </m:sSubPr>
+          <m:e>
+            <m:r>
+              <w:rPr>
+                <w:rFonts w:ascii="Times New Roman" w:cs="Times New Roman" w:eastAsia="Times New Roman" w:hAnsi="Times New Roman"/>
+                <w:sz w:val="24"/>
+                <w:szCs w:val="24"/>
+              </w:rPr>
+              <m:t xml:space="preserve">p</m:t>
+            </m:r>
+          </m:e>
+          <m:sub>
+            <m:r>
+              <w:rPr>
+                <w:rFonts w:ascii="Times New Roman" w:cs="Times New Roman" w:eastAsia="Times New Roman" w:hAnsi="Times New Roman"/>
+                <w:sz w:val="24"/>
+                <w:szCs w:val="24"/>
+              </w:rPr>
+              <m:t xml:space="preserve">Y</m:t>
+            </m:r>
+          </m:sub>
+        </m:sSub>
+      </m:oMath>
+      <w:r>
+        <w:rPr>
+          <w:rFonts w:ascii="Times New Roman" w:cs="Times New Roman" w:eastAsia="Times New Roman" w:hAnsi="Times New Roman"/>
+          <w:sz w:val="24"/>
+          <w:szCs w:val="24"/>
+          <w:rtl w:val="0"/>
+        </w:rPr>
+        <w:t xml:space="preserve">– probability of simultaneous bit and phase flip in the computational basis</w:t>
+      </w:r>
+    </w:p>
+    <w:p>
+      <w:pPr>
+        <w:numPr>
+          <w:ilvl w:val="0"/>
+          <w:numId w:val="1"/>
+        </w:numPr>
+        <w:ind w:left="720" w:hanging="360"/>
+        <w:rPr>
+          <w:rFonts w:ascii="Times New Roman" w:cs="Times New Roman" w:eastAsia="Times New Roman" w:hAnsi="Times New Roman"/>
+          <w:sz w:val="24"/>
+          <w:szCs w:val="24"/>
+        </w:rPr>
+      </w:pPr>
+      <m:oMath>
+        <m:sSub>
+          <m:sSubPr>
+            <m:ctrlPr>
+              <w:rPr>
+                <w:rFonts w:ascii="Times New Roman" w:cs="Times New Roman" w:eastAsia="Times New Roman" w:hAnsi="Times New Roman"/>
+                <w:sz w:val="24"/>
+                <w:szCs w:val="24"/>
+              </w:rPr>
+            </m:ctrlPr>
+          </m:sSubPr>
+          <m:e>
+            <m:r>
+              <w:rPr>
+                <w:rFonts w:ascii="Times New Roman" w:cs="Times New Roman" w:eastAsia="Times New Roman" w:hAnsi="Times New Roman"/>
+                <w:sz w:val="24"/>
+                <w:szCs w:val="24"/>
+              </w:rPr>
+              <m:t xml:space="preserve">p</m:t>
+            </m:r>
+          </m:e>
+          <m:sub>
+            <m:r>
+              <w:rPr>
+                <w:rFonts w:ascii="Times New Roman" w:cs="Times New Roman" w:eastAsia="Times New Roman" w:hAnsi="Times New Roman"/>
+                <w:sz w:val="24"/>
+                <w:szCs w:val="24"/>
+              </w:rPr>
+              <m:t xml:space="preserve">Z</m:t>
+            </m:r>
+          </m:sub>
+        </m:sSub>
+      </m:oMath>
+      <w:r>
+        <w:rPr>
+          <w:rFonts w:ascii="Times New Roman" w:cs="Times New Roman" w:eastAsia="Times New Roman" w:hAnsi="Times New Roman"/>
+          <w:sz w:val="24"/>
+          <w:szCs w:val="24"/>
+          <w:rtl w:val="0"/>
+        </w:rPr>
+        <w:t xml:space="preserve"> – probability of phase flip  in the computational basis</w:t>
+      </w:r>
+    </w:p>
+    <w:p>
+      <w:pPr>
+        <w:numPr>
+          <w:ilvl w:val="0"/>
+          <w:numId w:val="1"/>
+        </w:numPr>
+        <w:ind w:left="720" w:hanging="360"/>
+        <w:rPr>
+          <w:rFonts w:ascii="Times New Roman" w:cs="Times New Roman" w:eastAsia="Times New Roman" w:hAnsi="Times New Roman"/>
+          <w:sz w:val="24"/>
+          <w:szCs w:val="24"/>
+        </w:rPr>
+      </w:pPr>
+      <m:oMath>
+        <m:sSub>
+          <m:sSubPr>
+            <m:ctrlPr>
+              <w:rPr>
+                <w:rFonts w:ascii="Times New Roman" w:cs="Times New Roman" w:eastAsia="Times New Roman" w:hAnsi="Times New Roman"/>
+                <w:sz w:val="24"/>
+                <w:szCs w:val="24"/>
+              </w:rPr>
+            </m:ctrlPr>
+          </m:sSubPr>
+          <m:e>
+            <m:r>
+              <w:rPr>
+                <w:rFonts w:ascii="Times New Roman" w:cs="Times New Roman" w:eastAsia="Times New Roman" w:hAnsi="Times New Roman"/>
+                <w:sz w:val="24"/>
+                <w:szCs w:val="24"/>
+              </w:rPr>
+              <m:t xml:space="preserve">p</m:t>
+            </m:r>
+          </m:e>
+          <m:sub>
+            <m:r>
+              <w:rPr>
+                <w:rFonts w:ascii="Times New Roman" w:cs="Times New Roman" w:eastAsia="Times New Roman" w:hAnsi="Times New Roman"/>
+                <w:sz w:val="24"/>
+                <w:szCs w:val="24"/>
+              </w:rPr>
+              <m:t xml:space="preserve">Z</m:t>
+            </m:r>
+          </m:sub>
+        </m:sSub>
+      </m:oMath>
+      <w:r>
+        <w:rPr>
+          <w:rFonts w:ascii="Times New Roman" w:cs="Times New Roman" w:eastAsia="Times New Roman" w:hAnsi="Times New Roman"/>
+          <w:sz w:val="24"/>
+          <w:szCs w:val="24"/>
+          <w:rtl w:val="0"/>
+        </w:rPr>
+        <w:t xml:space="preserve"> – probability of state staying the same</w:t>
+      </w:r>
+    </w:p>
+    <w:p>
+      <w:pPr>
+        <w:rPr>
+          <w:rFonts w:ascii="Times New Roman" w:cs="Times New Roman" w:eastAsia="Times New Roman" w:hAnsi="Times New Roman"/>
+          <w:sz w:val="24"/>
+          <w:szCs w:val="24"/>
+        </w:rPr>
+      </w:pPr>
+      <w:r>
+        <w:rPr>
+          <w:rFonts w:ascii="Times New Roman" w:cs="Times New Roman" w:eastAsia="Times New Roman" w:hAnsi="Times New Roman"/>
+          <w:sz w:val="24"/>
+          <w:szCs w:val="24"/>
+          <w:rtl w:val="0"/>
+        </w:rPr>
+        <w:t xml:space="preserve">Sum of these probabilities equal to one. </w:t>
+      </w:r>
+    </w:p>
+    <w:p>
+      <w:pPr>
+        <w:rPr>
+          <w:rFonts w:ascii="Times New Roman" w:cs="Times New Roman" w:eastAsia="Times New Roman" w:hAnsi="Times New Roman"/>
+          <w:sz w:val="24"/>
+          <w:szCs w:val="24"/>
+        </w:rPr>
+      </w:pPr>
+      <w:r>
+        <w:rPr>
+          <w:rtl w:val="0"/>
+        </w:rPr>
+      </w:r>
+    </w:p>
+    <w:p>
+      <w:pPr>
+        <w:rPr>
+          <w:rFonts w:ascii="Times New Roman" w:cs="Times New Roman" w:eastAsia="Times New Roman" w:hAnsi="Times New Roman"/>
+          <w:sz w:val="24"/>
+          <w:szCs w:val="24"/>
+        </w:rPr>
+      </w:pPr>
+      <w:r>
+        <w:rPr>
+          <w:rFonts w:ascii="Times New Roman" w:cs="Times New Roman" w:eastAsia="Times New Roman" w:hAnsi="Times New Roman"/>
+          <w:sz w:val="24"/>
+          <w:szCs w:val="24"/>
+          <w:rtl w:val="0"/>
+        </w:rPr>
+        <w:t xml:space="preserve">Pauli qubit channels act as binary symmetric channels (BSC) when inputs are the eigenstate of the Pauli operator. </w:t>
+      </w:r>
+    </w:p>
+    <w:p>
+      <w:pPr>
+        <w:rPr>
+          <w:rFonts w:ascii="Times New Roman" w:cs="Times New Roman" w:eastAsia="Times New Roman" w:hAnsi="Times New Roman"/>
+          <w:sz w:val="24"/>
+          <w:szCs w:val="24"/>
+        </w:rPr>
+      </w:pPr>
+      <w:r>
+        <w:rPr>
+          <w:rFonts w:ascii="Times New Roman" w:cs="Times New Roman" w:eastAsia="Times New Roman" w:hAnsi="Times New Roman"/>
+          <w:sz w:val="24"/>
+          <w:szCs w:val="24"/>
+          <w:rtl w:val="0"/>
+        </w:rPr>
+        <w:t xml:space="preserve">In the </w:t>
+      </w:r>
+      <w:r>
+        <w:rPr>
+          <w:rFonts w:ascii="Times New Roman" w:cs="Times New Roman" w:eastAsia="Times New Roman" w:hAnsi="Times New Roman"/>
+          <w:sz w:val="24"/>
+          <w:szCs w:val="24"/>
+          <w:rtl w:val="0"/>
+        </w:rPr>
+        <w:t xml:space="preserve">X-basis:</w:t>
+      </w:r>
+    </w:p>
+    <w:p>
+      <w:pPr>
+        <w:ind w:left="2880" w:firstLine="720"/>
+        <w:rPr>
+          <w:rFonts w:ascii="Times New Roman" w:cs="Times New Roman" w:eastAsia="Times New Roman" w:hAnsi="Times New Roman"/>
+          <w:sz w:val="24"/>
+          <w:szCs w:val="24"/>
+        </w:rPr>
+      </w:pPr>
+      <m:oMath>
+        <m:sSub>
+          <m:sSubPr>
+            <m:ctrlPr>
+              <w:rPr>
+                <w:rFonts w:ascii="Times New Roman" w:cs="Times New Roman" w:eastAsia="Times New Roman" w:hAnsi="Times New Roman"/>
+                <w:sz w:val="24"/>
+                <w:szCs w:val="24"/>
+              </w:rPr>
+            </m:ctrlPr>
+          </m:sSubPr>
+          <m:e>
+            <m:r>
+              <w:rPr>
+                <w:rFonts w:ascii="Times New Roman" w:cs="Times New Roman" w:eastAsia="Times New Roman" w:hAnsi="Times New Roman"/>
+                <w:sz w:val="24"/>
+                <w:szCs w:val="24"/>
+              </w:rPr>
+              <m:t xml:space="preserve">ϵ</m:t>
+            </m:r>
+          </m:e>
+          <m:sub>
+            <m:r>
+              <w:rPr>
+                <w:rFonts w:ascii="Times New Roman" w:cs="Times New Roman" w:eastAsia="Times New Roman" w:hAnsi="Times New Roman"/>
+                <w:sz w:val="24"/>
+                <w:szCs w:val="24"/>
+              </w:rPr>
+              <m:t xml:space="preserve">X</m:t>
+            </m:r>
+          </m:sub>
+        </m:sSub>
+        <m:r>
+          <w:rPr>
+            <w:rFonts w:ascii="Times New Roman" w:cs="Times New Roman" w:eastAsia="Times New Roman" w:hAnsi="Times New Roman"/>
+            <w:sz w:val="24"/>
+            <w:szCs w:val="24"/>
           </w:rPr>
           <m:t xml:space="preserve">​=</m:t>
         </m:r>
@@ -209,17 +571,17 @@
             <m:ctrlPr>
               <w:rPr>
                 <w:rFonts w:ascii="Times New Roman" w:cs="Times New Roman" w:eastAsia="Times New Roman" w:hAnsi="Times New Roman"/>
-                <w:sz w:val="28"/>
-                <w:szCs w:val="28"/>
-              </w:rPr>
-            </m:ctrlPr>
-          </m:sSubPr>
-          <m:e>
-            <m:r>
-              <w:rPr>
-                <w:rFonts w:ascii="Times New Roman" w:cs="Times New Roman" w:eastAsia="Times New Roman" w:hAnsi="Times New Roman"/>
-                <w:sz w:val="28"/>
-                <w:szCs w:val="28"/>
+                <w:sz w:val="24"/>
+                <w:szCs w:val="24"/>
+              </w:rPr>
+            </m:ctrlPr>
+          </m:sSubPr>
+          <m:e>
+            <m:r>
+              <w:rPr>
+                <w:rFonts w:ascii="Times New Roman" w:cs="Times New Roman" w:eastAsia="Times New Roman" w:hAnsi="Times New Roman"/>
+                <w:sz w:val="24"/>
+                <w:szCs w:val="24"/>
               </w:rPr>
               <m:t xml:space="preserve">p</m:t>
             </m:r>
@@ -228,8 +590,8 @@
             <m:r>
               <w:rPr>
                 <w:rFonts w:ascii="Times New Roman" w:cs="Times New Roman" w:eastAsia="Times New Roman" w:hAnsi="Times New Roman"/>
-                <w:sz w:val="28"/>
-                <w:szCs w:val="28"/>
+                <w:sz w:val="24"/>
+                <w:szCs w:val="24"/>
               </w:rPr>
               <m:t xml:space="preserve">Y</m:t>
             </m:r>
@@ -238,8 +600,8 @@
         <m:r>
           <w:rPr>
             <w:rFonts w:ascii="Times New Roman" w:cs="Times New Roman" w:eastAsia="Times New Roman" w:hAnsi="Times New Roman"/>
-            <w:sz w:val="28"/>
-            <w:szCs w:val="28"/>
+            <w:sz w:val="24"/>
+            <w:szCs w:val="24"/>
           </w:rPr>
           <m:t xml:space="preserve">​+</m:t>
         </m:r>
@@ -248,17 +610,17 @@
             <m:ctrlPr>
               <w:rPr>
                 <w:rFonts w:ascii="Times New Roman" w:cs="Times New Roman" w:eastAsia="Times New Roman" w:hAnsi="Times New Roman"/>
-                <w:sz w:val="28"/>
-                <w:szCs w:val="28"/>
-              </w:rPr>
-            </m:ctrlPr>
-          </m:sSubPr>
-          <m:e>
-            <m:r>
-              <w:rPr>
-                <w:rFonts w:ascii="Times New Roman" w:cs="Times New Roman" w:eastAsia="Times New Roman" w:hAnsi="Times New Roman"/>
-                <w:sz w:val="28"/>
-                <w:szCs w:val="28"/>
+                <w:sz w:val="24"/>
+                <w:szCs w:val="24"/>
+              </w:rPr>
+            </m:ctrlPr>
+          </m:sSubPr>
+          <m:e>
+            <m:r>
+              <w:rPr>
+                <w:rFonts w:ascii="Times New Roman" w:cs="Times New Roman" w:eastAsia="Times New Roman" w:hAnsi="Times New Roman"/>
+                <w:sz w:val="24"/>
+                <w:szCs w:val="24"/>
               </w:rPr>
               <m:t xml:space="preserve">p</m:t>
             </m:r>
@@ -267,8 +629,8 @@
             <m:r>
               <w:rPr>
                 <w:rFonts w:ascii="Times New Roman" w:cs="Times New Roman" w:eastAsia="Times New Roman" w:hAnsi="Times New Roman"/>
-                <w:sz w:val="28"/>
-                <w:szCs w:val="28"/>
+                <w:sz w:val="24"/>
+                <w:szCs w:val="24"/>
               </w:rPr>
               <m:t xml:space="preserve">Z</m:t>
             </m:r>
@@ -277,8 +639,8 @@
         <m:r>
           <w:rPr>
             <w:rFonts w:ascii="Times New Roman" w:cs="Times New Roman" w:eastAsia="Times New Roman" w:hAnsi="Times New Roman"/>
-            <w:sz w:val="28"/>
-            <w:szCs w:val="28"/>
+            <w:sz w:val="24"/>
+            <w:szCs w:val="24"/>
           </w:rPr>
           <m:t xml:space="preserve">​</m:t>
         </m:r>
@@ -294,8 +656,8 @@
         <w:ind w:left="2880" w:firstLine="720"/>
         <w:rPr>
           <w:rFonts w:ascii="Times New Roman" w:cs="Times New Roman" w:eastAsia="Times New Roman" w:hAnsi="Times New Roman"/>
-          <w:sz w:val="28"/>
-          <w:szCs w:val="28"/>
+          <w:sz w:val="24"/>
+          <w:szCs w:val="24"/>
         </w:rPr>
       </w:pPr>
       <m:oMath>
@@ -304,17 +666,17 @@
             <m:ctrlPr>
               <w:rPr>
                 <w:rFonts w:ascii="Times New Roman" w:cs="Times New Roman" w:eastAsia="Times New Roman" w:hAnsi="Times New Roman"/>
-                <w:sz w:val="28"/>
-                <w:szCs w:val="28"/>
-              </w:rPr>
-            </m:ctrlPr>
-          </m:sSubPr>
-          <m:e>
-            <m:r>
-              <w:rPr>
-                <w:rFonts w:ascii="Times New Roman" w:cs="Times New Roman" w:eastAsia="Times New Roman" w:hAnsi="Times New Roman"/>
-                <w:sz w:val="28"/>
-                <w:szCs w:val="28"/>
+                <w:sz w:val="24"/>
+                <w:szCs w:val="24"/>
+              </w:rPr>
+            </m:ctrlPr>
+          </m:sSubPr>
+          <m:e>
+            <m:r>
+              <w:rPr>
+                <w:rFonts w:ascii="Times New Roman" w:cs="Times New Roman" w:eastAsia="Times New Roman" w:hAnsi="Times New Roman"/>
+                <w:sz w:val="24"/>
+                <w:szCs w:val="24"/>
               </w:rPr>
               <m:t xml:space="preserve">1-ϵ</m:t>
             </m:r>
@@ -323,8 +685,8 @@
             <m:r>
               <w:rPr>
                 <w:rFonts w:ascii="Times New Roman" w:cs="Times New Roman" w:eastAsia="Times New Roman" w:hAnsi="Times New Roman"/>
-                <w:sz w:val="28"/>
-                <w:szCs w:val="28"/>
+                <w:sz w:val="24"/>
+                <w:szCs w:val="24"/>
               </w:rPr>
               <m:t xml:space="preserve">X</m:t>
             </m:r>
@@ -333,8 +695,8 @@
         <m:r>
           <w:rPr>
             <w:rFonts w:ascii="Times New Roman" w:cs="Times New Roman" w:eastAsia="Times New Roman" w:hAnsi="Times New Roman"/>
-            <w:sz w:val="28"/>
-            <w:szCs w:val="28"/>
+            <w:sz w:val="24"/>
+            <w:szCs w:val="24"/>
           </w:rPr>
           <m:t xml:space="preserve">​=</m:t>
         </m:r>
@@ -343,17 +705,17 @@
             <m:ctrlPr>
               <w:rPr>
                 <w:rFonts w:ascii="Times New Roman" w:cs="Times New Roman" w:eastAsia="Times New Roman" w:hAnsi="Times New Roman"/>
-                <w:sz w:val="28"/>
-                <w:szCs w:val="28"/>
-              </w:rPr>
-            </m:ctrlPr>
-          </m:sSubPr>
-          <m:e>
-            <m:r>
-              <w:rPr>
-                <w:rFonts w:ascii="Times New Roman" w:cs="Times New Roman" w:eastAsia="Times New Roman" w:hAnsi="Times New Roman"/>
-                <w:sz w:val="28"/>
-                <w:szCs w:val="28"/>
+                <w:sz w:val="24"/>
+                <w:szCs w:val="24"/>
+              </w:rPr>
+            </m:ctrlPr>
+          </m:sSubPr>
+          <m:e>
+            <m:r>
+              <w:rPr>
+                <w:rFonts w:ascii="Times New Roman" w:cs="Times New Roman" w:eastAsia="Times New Roman" w:hAnsi="Times New Roman"/>
+                <w:sz w:val="24"/>
+                <w:szCs w:val="24"/>
               </w:rPr>
               <m:t xml:space="preserve">p</m:t>
             </m:r>
@@ -362,8 +724,8 @@
             <m:r>
               <w:rPr>
                 <w:rFonts w:ascii="Times New Roman" w:cs="Times New Roman" w:eastAsia="Times New Roman" w:hAnsi="Times New Roman"/>
-                <w:sz w:val="28"/>
-                <w:szCs w:val="28"/>
+                <w:sz w:val="24"/>
+                <w:szCs w:val="24"/>
               </w:rPr>
               <m:t xml:space="preserve">X</m:t>
             </m:r>
@@ -372,8 +734,8 @@
         <m:r>
           <w:rPr>
             <w:rFonts w:ascii="Times New Roman" w:cs="Times New Roman" w:eastAsia="Times New Roman" w:hAnsi="Times New Roman"/>
-            <w:sz w:val="28"/>
-            <w:szCs w:val="28"/>
+            <w:sz w:val="24"/>
+            <w:szCs w:val="24"/>
           </w:rPr>
           <m:t xml:space="preserve">​+</m:t>
         </m:r>
@@ -382,17 +744,17 @@
             <m:ctrlPr>
               <w:rPr>
                 <w:rFonts w:ascii="Times New Roman" w:cs="Times New Roman" w:eastAsia="Times New Roman" w:hAnsi="Times New Roman"/>
-                <w:sz w:val="28"/>
-                <w:szCs w:val="28"/>
-              </w:rPr>
-            </m:ctrlPr>
-          </m:sSubPr>
-          <m:e>
-            <m:r>
-              <w:rPr>
-                <w:rFonts w:ascii="Times New Roman" w:cs="Times New Roman" w:eastAsia="Times New Roman" w:hAnsi="Times New Roman"/>
-                <w:sz w:val="28"/>
-                <w:szCs w:val="28"/>
+                <w:sz w:val="24"/>
+                <w:szCs w:val="24"/>
+              </w:rPr>
+            </m:ctrlPr>
+          </m:sSubPr>
+          <m:e>
+            <m:r>
+              <w:rPr>
+                <w:rFonts w:ascii="Times New Roman" w:cs="Times New Roman" w:eastAsia="Times New Roman" w:hAnsi="Times New Roman"/>
+                <w:sz w:val="24"/>
+                <w:szCs w:val="24"/>
               </w:rPr>
               <m:t xml:space="preserve">p</m:t>
             </m:r>
@@ -401,8 +763,8 @@
             <m:r>
               <w:rPr>
                 <w:rFonts w:ascii="Times New Roman" w:cs="Times New Roman" w:eastAsia="Times New Roman" w:hAnsi="Times New Roman"/>
-                <w:sz w:val="28"/>
-                <w:szCs w:val="28"/>
+                <w:sz w:val="24"/>
+                <w:szCs w:val="24"/>
               </w:rPr>
               <m:t xml:space="preserve">I</m:t>
             </m:r>
@@ -411,8 +773,8 @@
         <m:r>
           <w:rPr>
             <w:rFonts w:ascii="Times New Roman" w:cs="Times New Roman" w:eastAsia="Times New Roman" w:hAnsi="Times New Roman"/>
-            <w:sz w:val="28"/>
-            <w:szCs w:val="28"/>
+            <w:sz w:val="24"/>
+            <w:szCs w:val="24"/>
           </w:rPr>
           <m:t xml:space="preserve">​</m:t>
         </m:r>
@@ -427,18 +789,18 @@
       <w:pPr>
         <w:rPr>
           <w:rFonts w:ascii="Times New Roman" w:cs="Times New Roman" w:eastAsia="Times New Roman" w:hAnsi="Times New Roman"/>
-          <w:sz w:val="28"/>
-          <w:szCs w:val="28"/>
-        </w:rPr>
-      </w:pPr>
-      <w:r>
-        <w:rPr>
-          <w:rFonts w:ascii="Times New Roman" w:cs="Times New Roman" w:eastAsia="Times New Roman" w:hAnsi="Times New Roman"/>
-          <w:sz w:val="28"/>
-          <w:szCs w:val="28"/>
-          <w:rtl w:val="0"/>
-        </w:rPr>
-        <w:t xml:space="preserve">So by measuring syndromes in each basis, we can estimate </w:t>
+          <w:sz w:val="24"/>
+          <w:szCs w:val="24"/>
+        </w:rPr>
+      </w:pPr>
+      <w:r>
+        <w:rPr>
+          <w:rFonts w:ascii="Times New Roman" w:cs="Times New Roman" w:eastAsia="Times New Roman" w:hAnsi="Times New Roman"/>
+          <w:sz w:val="24"/>
+          <w:szCs w:val="24"/>
+          <w:rtl w:val="0"/>
+        </w:rPr>
+        <w:t xml:space="preserve">Here </w:t>
       </w:r>
       <m:oMath>
         <m:sSub>
@@ -446,17 +808,17 @@
             <m:ctrlPr>
               <w:rPr>
                 <w:rFonts w:ascii="Times New Roman" w:cs="Times New Roman" w:eastAsia="Times New Roman" w:hAnsi="Times New Roman"/>
-                <w:sz w:val="28"/>
-                <w:szCs w:val="28"/>
-              </w:rPr>
-            </m:ctrlPr>
-          </m:sSubPr>
-          <m:e>
-            <m:r>
-              <w:rPr>
-                <w:rFonts w:ascii="Times New Roman" w:cs="Times New Roman" w:eastAsia="Times New Roman" w:hAnsi="Times New Roman"/>
-                <w:sz w:val="28"/>
-                <w:szCs w:val="28"/>
+                <w:sz w:val="24"/>
+                <w:szCs w:val="24"/>
+              </w:rPr>
+            </m:ctrlPr>
+          </m:sSubPr>
+          <m:e>
+            <m:r>
+              <w:rPr>
+                <w:rFonts w:ascii="Times New Roman" w:cs="Times New Roman" w:eastAsia="Times New Roman" w:hAnsi="Times New Roman"/>
+                <w:sz w:val="24"/>
+                <w:szCs w:val="24"/>
               </w:rPr>
               <m:t xml:space="preserve">ϵ</m:t>
             </m:r>
@@ -465,8 +827,8 @@
             <m:r>
               <w:rPr>
                 <w:rFonts w:ascii="Times New Roman" w:cs="Times New Roman" w:eastAsia="Times New Roman" w:hAnsi="Times New Roman"/>
-                <w:sz w:val="28"/>
-                <w:szCs w:val="28"/>
+                <w:sz w:val="24"/>
+                <w:szCs w:val="24"/>
               </w:rPr>
               <m:t xml:space="preserve">X</m:t>
             </m:r>
@@ -476,11 +838,30 @@
       <w:r>
         <w:rPr>
           <w:rFonts w:ascii="Times New Roman" w:cs="Times New Roman" w:eastAsia="Times New Roman" w:hAnsi="Times New Roman"/>
-          <w:sz w:val="28"/>
-          <w:szCs w:val="28"/>
-          <w:rtl w:val="0"/>
-        </w:rPr>
-        <w:t xml:space="preserve">, </w:t>
+          <w:sz w:val="24"/>
+          <w:szCs w:val="24"/>
+          <w:rtl w:val="0"/>
+        </w:rPr>
+        <w:t xml:space="preserve"> – error rate of the BSC</w:t>
+      </w:r>
+      <w:r>
+        <w:rPr>
+          <w:rFonts w:ascii="Times New Roman" w:cs="Times New Roman" w:eastAsia="Times New Roman" w:hAnsi="Times New Roman"/>
+          <w:sz w:val="24"/>
+          <w:szCs w:val="24"/>
+          <w:vertAlign w:val="subscript"/>
+          <w:rtl w:val="0"/>
+        </w:rPr>
+        <w:t xml:space="preserve">X</w:t>
+      </w:r>
+      <w:r>
+        <w:rPr>
+          <w:rFonts w:ascii="Times New Roman" w:cs="Times New Roman" w:eastAsia="Times New Roman" w:hAnsi="Times New Roman"/>
+          <w:sz w:val="24"/>
+          <w:szCs w:val="24"/>
+          <w:rtl w:val="0"/>
+        </w:rPr>
+        <w:t xml:space="preserve"> channel. Error rates for </w:t>
       </w:r>
       <m:oMath>
         <m:sSub>
@@ -488,17 +869,17 @@
             <m:ctrlPr>
               <w:rPr>
                 <w:rFonts w:ascii="Times New Roman" w:cs="Times New Roman" w:eastAsia="Times New Roman" w:hAnsi="Times New Roman"/>
-                <w:sz w:val="28"/>
-                <w:szCs w:val="28"/>
-              </w:rPr>
-            </m:ctrlPr>
-          </m:sSubPr>
-          <m:e>
-            <m:r>
-              <w:rPr>
-                <w:rFonts w:ascii="Times New Roman" w:cs="Times New Roman" w:eastAsia="Times New Roman" w:hAnsi="Times New Roman"/>
-                <w:sz w:val="28"/>
-                <w:szCs w:val="28"/>
+                <w:sz w:val="24"/>
+                <w:szCs w:val="24"/>
+              </w:rPr>
+            </m:ctrlPr>
+          </m:sSubPr>
+          <m:e>
+            <m:r>
+              <w:rPr>
+                <w:rFonts w:ascii="Times New Roman" w:cs="Times New Roman" w:eastAsia="Times New Roman" w:hAnsi="Times New Roman"/>
+                <w:sz w:val="24"/>
+                <w:szCs w:val="24"/>
               </w:rPr>
               <m:t xml:space="preserve">ϵ</m:t>
             </m:r>
@@ -507,8 +888,8 @@
             <m:r>
               <w:rPr>
                 <w:rFonts w:ascii="Times New Roman" w:cs="Times New Roman" w:eastAsia="Times New Roman" w:hAnsi="Times New Roman"/>
-                <w:sz w:val="28"/>
-                <w:szCs w:val="28"/>
+                <w:sz w:val="24"/>
+                <w:szCs w:val="24"/>
               </w:rPr>
               <m:t xml:space="preserve">Y</m:t>
             </m:r>
@@ -518,11 +899,11 @@
       <w:r>
         <w:rPr>
           <w:rFonts w:ascii="Times New Roman" w:cs="Times New Roman" w:eastAsia="Times New Roman" w:hAnsi="Times New Roman"/>
-          <w:sz w:val="28"/>
-          <w:szCs w:val="28"/>
-          <w:rtl w:val="0"/>
-        </w:rPr>
-        <w:t xml:space="preserve">, </w:t>
+          <w:sz w:val="24"/>
+          <w:szCs w:val="24"/>
+          <w:rtl w:val="0"/>
+        </w:rPr>
+        <w:t xml:space="preserve"> and </w:t>
       </w:r>
       <m:oMath>
         <m:sSub>
@@ -530,17 +911,17 @@
             <m:ctrlPr>
               <w:rPr>
                 <w:rFonts w:ascii="Times New Roman" w:cs="Times New Roman" w:eastAsia="Times New Roman" w:hAnsi="Times New Roman"/>
-                <w:sz w:val="28"/>
-                <w:szCs w:val="28"/>
-              </w:rPr>
-            </m:ctrlPr>
-          </m:sSubPr>
-          <m:e>
-            <m:r>
-              <w:rPr>
-                <w:rFonts w:ascii="Times New Roman" w:cs="Times New Roman" w:eastAsia="Times New Roman" w:hAnsi="Times New Roman"/>
-                <w:sz w:val="28"/>
-                <w:szCs w:val="28"/>
+                <w:sz w:val="24"/>
+                <w:szCs w:val="24"/>
+              </w:rPr>
+            </m:ctrlPr>
+          </m:sSubPr>
+          <m:e>
+            <m:r>
+              <w:rPr>
+                <w:rFonts w:ascii="Times New Roman" w:cs="Times New Roman" w:eastAsia="Times New Roman" w:hAnsi="Times New Roman"/>
+                <w:sz w:val="24"/>
+                <w:szCs w:val="24"/>
               </w:rPr>
               <m:t xml:space="preserve">ϵ</m:t>
             </m:r>
@@ -549,8 +930,8 @@
             <m:r>
               <w:rPr>
                 <w:rFonts w:ascii="Times New Roman" w:cs="Times New Roman" w:eastAsia="Times New Roman" w:hAnsi="Times New Roman"/>
-                <w:sz w:val="28"/>
-                <w:szCs w:val="28"/>
+                <w:sz w:val="24"/>
+                <w:szCs w:val="24"/>
               </w:rPr>
               <m:t xml:space="preserve">Z</m:t>
             </m:r>
@@ -559,23 +940,193 @@
       </m:oMath>
       <w:r>
         <w:rPr>
-          <w:rtl w:val="0"/>
-        </w:rPr>
-      </w:r>
-    </w:p>
-    <w:p>
-      <w:pPr>
-        <w:rPr>
-          <w:rFonts w:ascii="Times New Roman" w:cs="Times New Roman" w:eastAsia="Times New Roman" w:hAnsi="Times New Roman"/>
-          <w:sz w:val="28"/>
-          <w:szCs w:val="28"/>
-        </w:rPr>
-      </w:pPr>
-      <w:r>
-        <w:rPr>
-          <w:rFonts w:ascii="Times New Roman" w:cs="Times New Roman" w:eastAsia="Times New Roman" w:hAnsi="Times New Roman"/>
-          <w:sz w:val="28"/>
-          <w:szCs w:val="28"/>
+          <w:rFonts w:ascii="Times New Roman" w:cs="Times New Roman" w:eastAsia="Times New Roman" w:hAnsi="Times New Roman"/>
+          <w:sz w:val="24"/>
+          <w:szCs w:val="24"/>
+          <w:rtl w:val="0"/>
+        </w:rPr>
+        <w:t xml:space="preserve"> can be described in a similar way.</w:t>
+      </w:r>
+    </w:p>
+    <w:p>
+      <w:pPr>
+        <w:rPr>
+          <w:rFonts w:ascii="Times New Roman" w:cs="Times New Roman" w:eastAsia="Times New Roman" w:hAnsi="Times New Roman"/>
+          <w:sz w:val="24"/>
+          <w:szCs w:val="24"/>
+        </w:rPr>
+      </w:pPr>
+      <w:r>
+        <w:rPr>
+          <w:rtl w:val="0"/>
+        </w:rPr>
+      </w:r>
+    </w:p>
+    <w:p>
+      <w:pPr>
+        <w:pStyle w:val="Heading2"/>
+        <w:rPr/>
+      </w:pPr>
+      <w:bookmarkStart w:colFirst="0" w:colLast="0" w:name="_2lhhjbyk51an" w:id="1"/>
+      <w:bookmarkEnd w:id="1"/>
+      <w:r>
+        <w:rPr>
+          <w:rtl w:val="0"/>
+        </w:rPr>
+        <w:t xml:space="preserve">Entanglement free parameter estimation</w:t>
+      </w:r>
+    </w:p>
+    <w:p>
+      <w:pPr>
+        <w:rPr>
+          <w:rFonts w:ascii="Times New Roman" w:cs="Times New Roman" w:eastAsia="Times New Roman" w:hAnsi="Times New Roman"/>
+          <w:sz w:val="24"/>
+          <w:szCs w:val="24"/>
+        </w:rPr>
+      </w:pPr>
+      <w:r>
+        <w:rPr>
+          <w:rFonts w:ascii="Times New Roman" w:cs="Times New Roman" w:eastAsia="Times New Roman" w:hAnsi="Times New Roman"/>
+          <w:sz w:val="24"/>
+          <w:szCs w:val="24"/>
+          <w:rtl w:val="0"/>
+        </w:rPr>
+        <w:t xml:space="preserve">In Entanglement free parameter estimation (EFPE) the pre-agreed message is being transferred, so the error rates </w:t>
+      </w:r>
+      <m:oMath>
+        <m:sSub>
+          <m:sSubPr>
+            <m:ctrlPr>
+              <w:rPr>
+                <w:rFonts w:ascii="Times New Roman" w:cs="Times New Roman" w:eastAsia="Times New Roman" w:hAnsi="Times New Roman"/>
+                <w:sz w:val="24"/>
+                <w:szCs w:val="24"/>
+              </w:rPr>
+            </m:ctrlPr>
+          </m:sSubPr>
+          <m:e>
+            <m:r>
+              <w:rPr>
+                <w:rFonts w:ascii="Times New Roman" w:cs="Times New Roman" w:eastAsia="Times New Roman" w:hAnsi="Times New Roman"/>
+                <w:sz w:val="24"/>
+                <w:szCs w:val="24"/>
+              </w:rPr>
+              <m:t xml:space="preserve">ϵ</m:t>
+            </m:r>
+          </m:e>
+          <m:sub>
+            <m:r>
+              <w:rPr>
+                <w:rFonts w:ascii="Times New Roman" w:cs="Times New Roman" w:eastAsia="Times New Roman" w:hAnsi="Times New Roman"/>
+                <w:sz w:val="24"/>
+                <w:szCs w:val="24"/>
+              </w:rPr>
+              <m:t xml:space="preserve">X</m:t>
+            </m:r>
+          </m:sub>
+        </m:sSub>
+        <m:r>
+          <w:rPr>
+            <w:rFonts w:ascii="Times New Roman" w:cs="Times New Roman" w:eastAsia="Times New Roman" w:hAnsi="Times New Roman"/>
+            <w:sz w:val="24"/>
+            <w:szCs w:val="24"/>
+          </w:rPr>
+          <m:t xml:space="preserve">, </m:t>
+        </m:r>
+        <m:sSub>
+          <m:sSubPr>
+            <m:ctrlPr>
+              <w:rPr>
+                <w:rFonts w:ascii="Times New Roman" w:cs="Times New Roman" w:eastAsia="Times New Roman" w:hAnsi="Times New Roman"/>
+                <w:sz w:val="24"/>
+                <w:szCs w:val="24"/>
+              </w:rPr>
+            </m:ctrlPr>
+          </m:sSubPr>
+          <m:e>
+            <m:r>
+              <w:rPr>
+                <w:rFonts w:ascii="Times New Roman" w:cs="Times New Roman" w:eastAsia="Times New Roman" w:hAnsi="Times New Roman"/>
+                <w:sz w:val="24"/>
+                <w:szCs w:val="24"/>
+              </w:rPr>
+              <m:t xml:space="preserve">ϵ</m:t>
+            </m:r>
+          </m:e>
+          <m:sub>
+            <m:r>
+              <w:rPr>
+                <w:rFonts w:ascii="Times New Roman" w:cs="Times New Roman" w:eastAsia="Times New Roman" w:hAnsi="Times New Roman"/>
+                <w:sz w:val="24"/>
+                <w:szCs w:val="24"/>
+              </w:rPr>
+              <m:t xml:space="preserve">Y</m:t>
+            </m:r>
+          </m:sub>
+        </m:sSub>
+        <m:r>
+          <w:rPr>
+            <w:rFonts w:ascii="Times New Roman" w:cs="Times New Roman" w:eastAsia="Times New Roman" w:hAnsi="Times New Roman"/>
+            <w:sz w:val="24"/>
+            <w:szCs w:val="24"/>
+          </w:rPr>
+          <m:t xml:space="preserve">, </m:t>
+        </m:r>
+        <m:sSub>
+          <m:sSubPr>
+            <m:ctrlPr>
+              <w:rPr>
+                <w:rFonts w:ascii="Times New Roman" w:cs="Times New Roman" w:eastAsia="Times New Roman" w:hAnsi="Times New Roman"/>
+                <w:sz w:val="24"/>
+                <w:szCs w:val="24"/>
+              </w:rPr>
+            </m:ctrlPr>
+          </m:sSubPr>
+          <m:e>
+            <m:r>
+              <w:rPr>
+                <w:rFonts w:ascii="Times New Roman" w:cs="Times New Roman" w:eastAsia="Times New Roman" w:hAnsi="Times New Roman"/>
+                <w:sz w:val="24"/>
+                <w:szCs w:val="24"/>
+              </w:rPr>
+              <m:t xml:space="preserve">ϵ</m:t>
+            </m:r>
+          </m:e>
+          <m:sub>
+            <m:r>
+              <w:rPr>
+                <w:rFonts w:ascii="Times New Roman" w:cs="Times New Roman" w:eastAsia="Times New Roman" w:hAnsi="Times New Roman"/>
+                <w:sz w:val="24"/>
+                <w:szCs w:val="24"/>
+              </w:rPr>
+              <m:t xml:space="preserve">Z</m:t>
+            </m:r>
+          </m:sub>
+        </m:sSub>
+      </m:oMath>
+      <w:r>
+        <w:rPr>
+          <w:rFonts w:ascii="Times New Roman" w:cs="Times New Roman" w:eastAsia="Times New Roman" w:hAnsi="Times New Roman"/>
+          <w:sz w:val="24"/>
+          <w:szCs w:val="24"/>
+          <w:rtl w:val="0"/>
+        </w:rPr>
+        <w:t xml:space="preserve"> can be measured directly.</w:t>
+      </w:r>
+    </w:p>
+    <w:p>
+      <w:pPr>
+        <w:rPr>
+          <w:rFonts w:ascii="Times New Roman" w:cs="Times New Roman" w:eastAsia="Times New Roman" w:hAnsi="Times New Roman"/>
+          <w:sz w:val="24"/>
+          <w:szCs w:val="24"/>
+        </w:rPr>
+      </w:pPr>
+      <w:r>
+        <w:rPr>
+          <w:rFonts w:ascii="Times New Roman" w:cs="Times New Roman" w:eastAsia="Times New Roman" w:hAnsi="Times New Roman"/>
+          <w:sz w:val="24"/>
+          <w:szCs w:val="24"/>
           <w:rtl w:val="0"/>
         </w:rPr>
         <w:t xml:space="preserve">The relation between these error rates and  Pauli parameters can be written as a matrix equation:</w:t>
@@ -585,29 +1136,29 @@
       <w:pPr>
         <w:rPr>
           <w:rFonts w:ascii="Times New Roman" w:cs="Times New Roman" w:eastAsia="Times New Roman" w:hAnsi="Times New Roman"/>
-          <w:sz w:val="28"/>
-          <w:szCs w:val="28"/>
-        </w:rPr>
-      </w:pPr>
-      <w:r>
-        <w:rPr>
-          <w:rtl w:val="0"/>
-        </w:rPr>
-      </w:r>
-    </w:p>
-    <w:p>
-      <w:pPr>
-        <w:rPr>
-          <w:rFonts w:ascii="Times New Roman" w:cs="Times New Roman" w:eastAsia="Times New Roman" w:hAnsi="Times New Roman"/>
-          <w:sz w:val="28"/>
-          <w:szCs w:val="28"/>
-        </w:rPr>
-      </w:pPr>
-      <w:r>
-        <w:rPr>
-          <w:rFonts w:ascii="Times New Roman" w:cs="Times New Roman" w:eastAsia="Times New Roman" w:hAnsi="Times New Roman"/>
-          <w:sz w:val="28"/>
-          <w:szCs w:val="28"/>
+          <w:sz w:val="24"/>
+          <w:szCs w:val="24"/>
+        </w:rPr>
+      </w:pPr>
+      <w:r>
+        <w:rPr>
+          <w:rtl w:val="0"/>
+        </w:rPr>
+      </w:r>
+    </w:p>
+    <w:p>
+      <w:pPr>
+        <w:rPr>
+          <w:rFonts w:ascii="Times New Roman" w:cs="Times New Roman" w:eastAsia="Times New Roman" w:hAnsi="Times New Roman"/>
+          <w:sz w:val="24"/>
+          <w:szCs w:val="24"/>
+        </w:rPr>
+      </w:pPr>
+      <w:r>
+        <w:rPr>
+          <w:rFonts w:ascii="Times New Roman" w:cs="Times New Roman" w:eastAsia="Times New Roman" w:hAnsi="Times New Roman"/>
+          <w:sz w:val="24"/>
+          <w:szCs w:val="24"/>
           <w:rtl w:val="0"/>
         </w:rPr>
         <w:t xml:space="preserve">                                    </w:t>
@@ -615,8 +1166,8 @@
       <w:r>
         <w:rPr>
           <w:rFonts w:ascii="Times New Roman" w:cs="Times New Roman" w:eastAsia="Times New Roman" w:hAnsi="Times New Roman"/>
-          <w:sz w:val="28"/>
-          <w:szCs w:val="28"/>
+          <w:sz w:val="24"/>
+          <w:szCs w:val="24"/>
         </w:rPr>
         <w:drawing>
           <wp:inline distB="19050" distT="19050" distL="19050" distR="19050">
@@ -661,15 +1212,15 @@
       <w:pPr>
         <w:rPr>
           <w:rFonts w:ascii="Times New Roman" w:cs="Times New Roman" w:eastAsia="Times New Roman" w:hAnsi="Times New Roman"/>
-          <w:sz w:val="28"/>
-          <w:szCs w:val="28"/>
-        </w:rPr>
-      </w:pPr>
-      <w:r>
-        <w:rPr>
-          <w:rFonts w:ascii="Times New Roman" w:cs="Times New Roman" w:eastAsia="Times New Roman" w:hAnsi="Times New Roman"/>
-          <w:sz w:val="28"/>
-          <w:szCs w:val="28"/>
+          <w:sz w:val="24"/>
+          <w:szCs w:val="24"/>
+        </w:rPr>
+      </w:pPr>
+      <w:r>
+        <w:rPr>
+          <w:rFonts w:ascii="Times New Roman" w:cs="Times New Roman" w:eastAsia="Times New Roman" w:hAnsi="Times New Roman"/>
+          <w:sz w:val="24"/>
+          <w:szCs w:val="24"/>
           <w:rtl w:val="0"/>
         </w:rPr>
         <w:t xml:space="preserve">This equation can be solved for </w:t>
@@ -680,17 +1231,17 @@
             <m:ctrlPr>
               <w:rPr>
                 <w:rFonts w:ascii="Times New Roman" w:cs="Times New Roman" w:eastAsia="Times New Roman" w:hAnsi="Times New Roman"/>
-                <w:sz w:val="28"/>
-                <w:szCs w:val="28"/>
-              </w:rPr>
-            </m:ctrlPr>
-          </m:sSubPr>
-          <m:e>
-            <m:r>
-              <w:rPr>
-                <w:rFonts w:ascii="Times New Roman" w:cs="Times New Roman" w:eastAsia="Times New Roman" w:hAnsi="Times New Roman"/>
-                <w:sz w:val="28"/>
-                <w:szCs w:val="28"/>
+                <w:sz w:val="24"/>
+                <w:szCs w:val="24"/>
+              </w:rPr>
+            </m:ctrlPr>
+          </m:sSubPr>
+          <m:e>
+            <m:r>
+              <w:rPr>
+                <w:rFonts w:ascii="Times New Roman" w:cs="Times New Roman" w:eastAsia="Times New Roman" w:hAnsi="Times New Roman"/>
+                <w:sz w:val="24"/>
+                <w:szCs w:val="24"/>
               </w:rPr>
               <m:t xml:space="preserve">p</m:t>
             </m:r>
@@ -699,8 +1250,8 @@
             <m:r>
               <w:rPr>
                 <w:rFonts w:ascii="Times New Roman" w:cs="Times New Roman" w:eastAsia="Times New Roman" w:hAnsi="Times New Roman"/>
-                <w:sz w:val="28"/>
-                <w:szCs w:val="28"/>
+                <w:sz w:val="24"/>
+                <w:szCs w:val="24"/>
               </w:rPr>
               <m:t xml:space="preserve">X</m:t>
             </m:r>
@@ -709,8 +1260,8 @@
         <m:r>
           <w:rPr>
             <w:rFonts w:ascii="Times New Roman" w:cs="Times New Roman" w:eastAsia="Times New Roman" w:hAnsi="Times New Roman"/>
-            <w:sz w:val="28"/>
-            <w:szCs w:val="28"/>
+            <w:sz w:val="24"/>
+            <w:szCs w:val="24"/>
           </w:rPr>
           <m:t xml:space="preserve">, </m:t>
         </m:r>
@@ -719,17 +1270,17 @@
             <m:ctrlPr>
               <w:rPr>
                 <w:rFonts w:ascii="Times New Roman" w:cs="Times New Roman" w:eastAsia="Times New Roman" w:hAnsi="Times New Roman"/>
-                <w:sz w:val="28"/>
-                <w:szCs w:val="28"/>
-              </w:rPr>
-            </m:ctrlPr>
-          </m:sSubPr>
-          <m:e>
-            <m:r>
-              <w:rPr>
-                <w:rFonts w:ascii="Times New Roman" w:cs="Times New Roman" w:eastAsia="Times New Roman" w:hAnsi="Times New Roman"/>
-                <w:sz w:val="28"/>
-                <w:szCs w:val="28"/>
+                <w:sz w:val="24"/>
+                <w:szCs w:val="24"/>
+              </w:rPr>
+            </m:ctrlPr>
+          </m:sSubPr>
+          <m:e>
+            <m:r>
+              <w:rPr>
+                <w:rFonts w:ascii="Times New Roman" w:cs="Times New Roman" w:eastAsia="Times New Roman" w:hAnsi="Times New Roman"/>
+                <w:sz w:val="24"/>
+                <w:szCs w:val="24"/>
               </w:rPr>
               <m:t xml:space="preserve">p</m:t>
             </m:r>
@@ -738,8 +1289,8 @@
             <m:r>
               <w:rPr>
                 <w:rFonts w:ascii="Times New Roman" w:cs="Times New Roman" w:eastAsia="Times New Roman" w:hAnsi="Times New Roman"/>
-                <w:sz w:val="28"/>
-                <w:szCs w:val="28"/>
+                <w:sz w:val="24"/>
+                <w:szCs w:val="24"/>
               </w:rPr>
               <m:t xml:space="preserve">Y</m:t>
             </m:r>
@@ -748,8 +1299,8 @@
         <m:r>
           <w:rPr>
             <w:rFonts w:ascii="Times New Roman" w:cs="Times New Roman" w:eastAsia="Times New Roman" w:hAnsi="Times New Roman"/>
-            <w:sz w:val="28"/>
-            <w:szCs w:val="28"/>
+            <w:sz w:val="24"/>
+            <w:szCs w:val="24"/>
           </w:rPr>
           <m:t xml:space="preserve">, </m:t>
         </m:r>
@@ -758,17 +1309,17 @@
             <m:ctrlPr>
               <w:rPr>
                 <w:rFonts w:ascii="Times New Roman" w:cs="Times New Roman" w:eastAsia="Times New Roman" w:hAnsi="Times New Roman"/>
-                <w:sz w:val="28"/>
-                <w:szCs w:val="28"/>
-              </w:rPr>
-            </m:ctrlPr>
-          </m:sSubPr>
-          <m:e>
-            <m:r>
-              <w:rPr>
-                <w:rFonts w:ascii="Times New Roman" w:cs="Times New Roman" w:eastAsia="Times New Roman" w:hAnsi="Times New Roman"/>
-                <w:sz w:val="28"/>
-                <w:szCs w:val="28"/>
+                <w:sz w:val="24"/>
+                <w:szCs w:val="24"/>
+              </w:rPr>
+            </m:ctrlPr>
+          </m:sSubPr>
+          <m:e>
+            <m:r>
+              <w:rPr>
+                <w:rFonts w:ascii="Times New Roman" w:cs="Times New Roman" w:eastAsia="Times New Roman" w:hAnsi="Times New Roman"/>
+                <w:sz w:val="24"/>
+                <w:szCs w:val="24"/>
               </w:rPr>
               <m:t xml:space="preserve">p</m:t>
             </m:r>
@@ -777,8 +1328,8 @@
             <m:r>
               <w:rPr>
                 <w:rFonts w:ascii="Times New Roman" w:cs="Times New Roman" w:eastAsia="Times New Roman" w:hAnsi="Times New Roman"/>
-                <w:sz w:val="28"/>
-                <w:szCs w:val="28"/>
+                <w:sz w:val="24"/>
+                <w:szCs w:val="24"/>
               </w:rPr>
               <m:t xml:space="preserve">Z</m:t>
             </m:r>
@@ -787,8 +1338,8 @@
         <m:r>
           <w:rPr>
             <w:rFonts w:ascii="Times New Roman" w:cs="Times New Roman" w:eastAsia="Times New Roman" w:hAnsi="Times New Roman"/>
-            <w:sz w:val="28"/>
-            <w:szCs w:val="28"/>
+            <w:sz w:val="24"/>
+            <w:szCs w:val="24"/>
           </w:rPr>
           <m:t xml:space="preserve">, </m:t>
         </m:r>
@@ -797,17 +1348,17 @@
             <m:ctrlPr>
               <w:rPr>
                 <w:rFonts w:ascii="Times New Roman" w:cs="Times New Roman" w:eastAsia="Times New Roman" w:hAnsi="Times New Roman"/>
-                <w:sz w:val="28"/>
-                <w:szCs w:val="28"/>
-              </w:rPr>
-            </m:ctrlPr>
-          </m:sSubPr>
-          <m:e>
-            <m:r>
-              <w:rPr>
-                <w:rFonts w:ascii="Times New Roman" w:cs="Times New Roman" w:eastAsia="Times New Roman" w:hAnsi="Times New Roman"/>
-                <w:sz w:val="28"/>
-                <w:szCs w:val="28"/>
+                <w:sz w:val="24"/>
+                <w:szCs w:val="24"/>
+              </w:rPr>
+            </m:ctrlPr>
+          </m:sSubPr>
+          <m:e>
+            <m:r>
+              <w:rPr>
+                <w:rFonts w:ascii="Times New Roman" w:cs="Times New Roman" w:eastAsia="Times New Roman" w:hAnsi="Times New Roman"/>
+                <w:sz w:val="24"/>
+                <w:szCs w:val="24"/>
               </w:rPr>
               <m:t xml:space="preserve">p</m:t>
             </m:r>
@@ -816,8 +1367,8 @@
             <m:r>
               <w:rPr>
                 <w:rFonts w:ascii="Times New Roman" w:cs="Times New Roman" w:eastAsia="Times New Roman" w:hAnsi="Times New Roman"/>
-                <w:sz w:val="28"/>
-                <w:szCs w:val="28"/>
+                <w:sz w:val="24"/>
+                <w:szCs w:val="24"/>
               </w:rPr>
               <m:t xml:space="preserve">I</m:t>
             </m:r>
@@ -827,12 +1378,396 @@
       <w:r>
         <w:rPr>
           <w:rFonts w:ascii="Times New Roman" w:cs="Times New Roman" w:eastAsia="Times New Roman" w:hAnsi="Times New Roman"/>
-          <w:sz w:val="28"/>
-          <w:szCs w:val="28"/>
-          <w:rtl w:val="0"/>
-        </w:rPr>
-        <w:t xml:space="preserve">. So each Pauli probability is just a linear combination of the observed error rates.</w:t>
-      </w:r>
+          <w:sz w:val="24"/>
+          <w:szCs w:val="24"/>
+          <w:rtl w:val="0"/>
+        </w:rPr>
+        <w:t xml:space="preserve">, by multiplying the inverse matrix to the error rates vector. So each Pauli probability is just a linear combination of the observed error rates.</w:t>
+      </w:r>
+    </w:p>
+    <w:p>
+      <w:pPr>
+        <w:rPr>
+          <w:rFonts w:ascii="Times New Roman" w:cs="Times New Roman" w:eastAsia="Times New Roman" w:hAnsi="Times New Roman"/>
+          <w:sz w:val="24"/>
+          <w:szCs w:val="24"/>
+        </w:rPr>
+      </w:pPr>
+      <w:r>
+        <w:rPr>
+          <w:rtl w:val="0"/>
+        </w:rPr>
+      </w:r>
+    </w:p>
+    <w:p>
+      <w:pPr>
+        <w:rPr>
+          <w:rFonts w:ascii="Times New Roman" w:cs="Times New Roman" w:eastAsia="Times New Roman" w:hAnsi="Times New Roman"/>
+          <w:sz w:val="24"/>
+          <w:szCs w:val="24"/>
+        </w:rPr>
+      </w:pPr>
+      <w:r>
+        <w:rPr>
+          <w:rtl w:val="0"/>
+        </w:rPr>
+      </w:r>
+    </w:p>
+    <w:p>
+      <w:pPr>
+        <w:rPr>
+          <w:rFonts w:ascii="Times New Roman" w:cs="Times New Roman" w:eastAsia="Times New Roman" w:hAnsi="Times New Roman"/>
+          <w:sz w:val="24"/>
+          <w:szCs w:val="24"/>
+        </w:rPr>
+      </w:pPr>
+      <w:r>
+        <w:rPr>
+          <w:rtl w:val="0"/>
+        </w:rPr>
+      </w:r>
+    </w:p>
+    <w:p>
+      <w:pPr>
+        <w:rPr>
+          <w:rFonts w:ascii="Times New Roman" w:cs="Times New Roman" w:eastAsia="Times New Roman" w:hAnsi="Times New Roman"/>
+          <w:sz w:val="24"/>
+          <w:szCs w:val="24"/>
+        </w:rPr>
+      </w:pPr>
+      <w:r>
+        <w:rPr>
+          <w:rtl w:val="0"/>
+        </w:rPr>
+      </w:r>
+    </w:p>
+    <w:p>
+      <w:pPr>
+        <w:pStyle w:val="Heading2"/>
+        <w:rPr/>
+      </w:pPr>
+      <w:bookmarkStart w:colFirst="0" w:colLast="0" w:name="_clyi99efe7r6" w:id="2"/>
+      <w:bookmarkEnd w:id="2"/>
+      <w:r>
+        <w:rPr>
+          <w:rtl w:val="0"/>
+        </w:rPr>
+        <w:t xml:space="preserve">S</w:t>
+      </w:r>
+      <w:r>
+        <w:rPr>
+          <w:rtl w:val="0"/>
+        </w:rPr>
+        <w:t xml:space="preserve">imultaneous communication and parameter estimation</w:t>
+      </w:r>
+    </w:p>
+    <w:p>
+      <w:pPr>
+        <w:rPr>
+          <w:rFonts w:ascii="Times New Roman" w:cs="Times New Roman" w:eastAsia="Times New Roman" w:hAnsi="Times New Roman"/>
+          <w:sz w:val="24"/>
+          <w:szCs w:val="24"/>
+        </w:rPr>
+      </w:pPr>
+      <w:r>
+        <w:rPr>
+          <w:rFonts w:ascii="Times New Roman" w:cs="Times New Roman" w:eastAsia="Times New Roman" w:hAnsi="Times New Roman"/>
+          <w:sz w:val="24"/>
+          <w:szCs w:val="24"/>
+          <w:rtl w:val="0"/>
+        </w:rPr>
+        <w:t xml:space="preserve">SCAPE achieves Pauli parameters estimation during the communication. In SCAPE, the receiver decodes the k-repetition code, reencode the decision, and counts the amount of mismatched bits. Over the many samples the value of error rates </w:t>
+      </w:r>
+      <m:oMath>
+        <m:sSub>
+          <m:sSubPr>
+            <m:ctrlPr>
+              <w:rPr>
+                <w:rFonts w:ascii="Times New Roman" w:cs="Times New Roman" w:eastAsia="Times New Roman" w:hAnsi="Times New Roman"/>
+                <w:sz w:val="24"/>
+                <w:szCs w:val="24"/>
+              </w:rPr>
+            </m:ctrlPr>
+          </m:sSubPr>
+          <m:e>
+            <m:r>
+              <w:rPr>
+                <w:rFonts w:ascii="Times New Roman" w:cs="Times New Roman" w:eastAsia="Times New Roman" w:hAnsi="Times New Roman"/>
+                <w:sz w:val="24"/>
+                <w:szCs w:val="24"/>
+              </w:rPr>
+              <m:t xml:space="preserve">ϵ</m:t>
+            </m:r>
+          </m:e>
+          <m:sub>
+            <m:r>
+              <w:rPr>
+                <w:rFonts w:ascii="Times New Roman" w:cs="Times New Roman" w:eastAsia="Times New Roman" w:hAnsi="Times New Roman"/>
+                <w:sz w:val="24"/>
+                <w:szCs w:val="24"/>
+              </w:rPr>
+              <m:t xml:space="preserve">X</m:t>
+            </m:r>
+          </m:sub>
+        </m:sSub>
+        <m:r>
+          <w:rPr>
+            <w:rFonts w:ascii="Times New Roman" w:cs="Times New Roman" w:eastAsia="Times New Roman" w:hAnsi="Times New Roman"/>
+            <w:sz w:val="24"/>
+            <w:szCs w:val="24"/>
+          </w:rPr>
+          <m:t xml:space="preserve">, </m:t>
+        </m:r>
+        <m:sSub>
+          <m:sSubPr>
+            <m:ctrlPr>
+              <w:rPr>
+                <w:rFonts w:ascii="Times New Roman" w:cs="Times New Roman" w:eastAsia="Times New Roman" w:hAnsi="Times New Roman"/>
+                <w:sz w:val="24"/>
+                <w:szCs w:val="24"/>
+              </w:rPr>
+            </m:ctrlPr>
+          </m:sSubPr>
+          <m:e>
+            <m:r>
+              <w:rPr>
+                <w:rFonts w:ascii="Times New Roman" w:cs="Times New Roman" w:eastAsia="Times New Roman" w:hAnsi="Times New Roman"/>
+                <w:sz w:val="24"/>
+                <w:szCs w:val="24"/>
+              </w:rPr>
+              <m:t xml:space="preserve">ϵ</m:t>
+            </m:r>
+          </m:e>
+          <m:sub>
+            <m:r>
+              <w:rPr>
+                <w:rFonts w:ascii="Times New Roman" w:cs="Times New Roman" w:eastAsia="Times New Roman" w:hAnsi="Times New Roman"/>
+                <w:sz w:val="24"/>
+                <w:szCs w:val="24"/>
+              </w:rPr>
+              <m:t xml:space="preserve">Y</m:t>
+            </m:r>
+          </m:sub>
+        </m:sSub>
+        <m:r>
+          <w:rPr>
+            <w:rFonts w:ascii="Times New Roman" w:cs="Times New Roman" w:eastAsia="Times New Roman" w:hAnsi="Times New Roman"/>
+            <w:sz w:val="24"/>
+            <w:szCs w:val="24"/>
+          </w:rPr>
+          <m:t xml:space="preserve">, </m:t>
+        </m:r>
+        <m:sSub>
+          <m:sSubPr>
+            <m:ctrlPr>
+              <w:rPr>
+                <w:rFonts w:ascii="Times New Roman" w:cs="Times New Roman" w:eastAsia="Times New Roman" w:hAnsi="Times New Roman"/>
+                <w:sz w:val="24"/>
+                <w:szCs w:val="24"/>
+              </w:rPr>
+            </m:ctrlPr>
+          </m:sSubPr>
+          <m:e>
+            <m:r>
+              <w:rPr>
+                <w:rFonts w:ascii="Times New Roman" w:cs="Times New Roman" w:eastAsia="Times New Roman" w:hAnsi="Times New Roman"/>
+                <w:sz w:val="24"/>
+                <w:szCs w:val="24"/>
+              </w:rPr>
+              <m:t xml:space="preserve">ϵ</m:t>
+            </m:r>
+          </m:e>
+          <m:sub>
+            <m:r>
+              <w:rPr>
+                <w:rFonts w:ascii="Times New Roman" w:cs="Times New Roman" w:eastAsia="Times New Roman" w:hAnsi="Times New Roman"/>
+                <w:sz w:val="24"/>
+                <w:szCs w:val="24"/>
+              </w:rPr>
+              <m:t xml:space="preserve">Z</m:t>
+            </m:r>
+          </m:sub>
+        </m:sSub>
+      </m:oMath>
+      <w:r>
+        <w:rPr>
+          <w:rFonts w:ascii="Times New Roman" w:cs="Times New Roman" w:eastAsia="Times New Roman" w:hAnsi="Times New Roman"/>
+          <w:sz w:val="24"/>
+          <w:szCs w:val="24"/>
+          <w:rtl w:val="0"/>
+        </w:rPr>
+        <w:t xml:space="preserve"> can be estimated. Then the same matrix equation is used to obtain the estimated values of Pauli parameters.</w:t>
+      </w:r>
+    </w:p>
+    <w:p>
+      <w:pPr>
+        <w:rPr>
+          <w:rFonts w:ascii="Times New Roman" w:cs="Times New Roman" w:eastAsia="Times New Roman" w:hAnsi="Times New Roman"/>
+          <w:sz w:val="24"/>
+          <w:szCs w:val="24"/>
+        </w:rPr>
+      </w:pPr>
+      <w:r>
+        <w:rPr>
+          <w:rtl w:val="0"/>
+        </w:rPr>
+      </w:r>
+    </w:p>
+    <w:p>
+      <w:pPr>
+        <w:rPr>
+          <w:rFonts w:ascii="Times New Roman" w:cs="Times New Roman" w:eastAsia="Times New Roman" w:hAnsi="Times New Roman"/>
+          <w:sz w:val="24"/>
+          <w:szCs w:val="24"/>
+        </w:rPr>
+      </w:pPr>
+      <w:r>
+        <w:rPr>
+          <w:rtl w:val="0"/>
+        </w:rPr>
+      </w:r>
+    </w:p>
+    <w:p>
+      <w:pPr>
+        <w:pStyle w:val="Heading1"/>
+        <w:rPr/>
+      </w:pPr>
+      <w:bookmarkStart w:colFirst="0" w:colLast="0" w:name="_ata5bs9p2bkq" w:id="3"/>
+      <w:bookmarkEnd w:id="3"/>
+      <w:r>
+        <w:rPr>
+          <w:rtl w:val="0"/>
+        </w:rPr>
+        <w:t xml:space="preserve">What performance metric is optimized?</w:t>
+      </w:r>
+    </w:p>
+    <w:p>
+      <w:pPr>
+        <w:rPr/>
+      </w:pPr>
+      <w:r>
+        <w:rPr>
+          <w:rtl w:val="0"/>
+        </w:rPr>
+        <w:t xml:space="preserve">The main metric used to compare the performance of the SCAPE protocol with EFPE protocol is diamond norm distance between true and estimated Pauli channels.</w:t>
+      </w:r>
+    </w:p>
+    <w:p>
+      <w:pPr>
+        <w:rPr/>
+      </w:pPr>
+      <w:r>
+        <w:rPr>
+          <w:rtl w:val="0"/>
+        </w:rPr>
+        <w:t xml:space="preserve">For time varying Pauli channels the choice of N (number of samples) is not trivial, since if N is too big the underlying distribution might change significantly. The choice of the optimal value of N is performed by minimizing the “average inter-estimate distance”, which is the mean distance between consecutive channel estimates.</w:t>
+      </w:r>
+    </w:p>
+    <w:p>
+      <w:pPr>
+        <w:rPr/>
+      </w:pPr>
+      <w:r>
+        <w:rPr>
+          <w:rtl w:val="0"/>
+        </w:rPr>
+      </w:r>
+    </w:p>
+    <w:p>
+      <w:pPr>
+        <w:rPr/>
+      </w:pPr>
+      <w:r>
+        <w:rPr>
+          <w:rtl w:val="0"/>
+        </w:rPr>
+        <w:t xml:space="preserve">                                                             </w:t>
+      </w:r>
+      <w:r>
+        <w:rPr/>
+        <w:drawing>
+          <wp:inline distB="19050" distT="19050" distL="19050" distR="19050">
+            <wp:extent cx="1054100" cy="279400"/>
+            <wp:effectExtent b="0" l="0" r="0" t="0"/>
+            <wp:docPr descr="{&quot;backgroundColorModified&quot;:false,&quot;backgroundColor&quot;:&quot;#ffffff&quot;,&quot;id&quot;:&quot;3&quot;,&quot;aid&quot;:null,&quot;type&quot;:&quot;$$&quot;,&quot;font&quot;:{&quot;size&quot;:12,&quot;family&quot;:&quot;Arial&quot;,&quot;color&quot;:&quot;#000000&quot;},&quot;code&quot;:&quot;$$\\left|\\left|\\eta_{N}^{\\left(t\\right)}-\\eta_{N}^{\\left(t-1\\right)}\\right|\\right|$$&quot;,&quot;ts&quot;:1756991833379,&quot;cs&quot;:&quot;FM1TpyeBrMiHKTFPYgJGfA==&quot;,&quot;size&quot;:{&quot;width&quot;:110,&quot;height&quot;:29}}" id="2" name="image2.png"/>
+            <a:graphic>
+              <a:graphicData uri="http://schemas.openxmlformats.org/drawingml/2006/picture">
+                <pic:pic>
+                  <pic:nvPicPr>
+                    <pic:cNvPr descr="{&quot;backgroundColorModified&quot;:false,&quot;backgroundColor&quot;:&quot;#ffffff&quot;,&quot;id&quot;:&quot;3&quot;,&quot;aid&quot;:null,&quot;type&quot;:&quot;$$&quot;,&quot;font&quot;:{&quot;size&quot;:12,&quot;family&quot;:&quot;Arial&quot;,&quot;color&quot;:&quot;#000000&quot;},&quot;code&quot;:&quot;$$\\left|\\left|\\eta_{N}^{\\left(t\\right)}-\\eta_{N}^{\\left(t-1\\right)}\\right|\\right|$$&quot;,&quot;ts&quot;:1756991833379,&quot;cs&quot;:&quot;FM1TpyeBrMiHKTFPYgJGfA==&quot;,&quot;size&quot;:{&quot;width&quot;:110,&quot;height&quot;:29}}" id="0" name="image2.png"/>
+                    <pic:cNvPicPr preferRelativeResize="0"/>
+                  </pic:nvPicPr>
+                  <pic:blipFill>
+                    <a:blip r:embed="rId7"/>
+                    <a:srcRect b="0" l="0" r="0" t="0"/>
+                    <a:stretch>
+                      <a:fillRect/>
+                    </a:stretch>
+                  </pic:blipFill>
+                  <pic:spPr>
+                    <a:xfrm>
+                      <a:off x="0" y="0"/>
+                      <a:ext cx="1054100" cy="279400"/>
+                    </a:xfrm>
+                    <a:prstGeom prst="rect"/>
+                    <a:ln/>
+                  </pic:spPr>
+                </pic:pic>
+              </a:graphicData>
+            </a:graphic>
+          </wp:inline>
+        </w:drawing>
+      </w:r>
+      <w:r>
+        <w:rPr>
+          <w:rtl w:val="0"/>
+        </w:rPr>
+      </w:r>
+    </w:p>
+    <w:p>
+      <w:pPr>
+        <w:rPr/>
+      </w:pPr>
+      <w:r>
+        <w:rPr>
+          <w:rtl w:val="0"/>
+        </w:rPr>
+        <w:t xml:space="preserve">Where </w:t>
+      </w:r>
+      <w:r>
+        <w:rPr>
+          <w:i w:val="1"/>
+          <w:rtl w:val="0"/>
+        </w:rPr>
+        <w:t xml:space="preserve">η</w:t>
+      </w:r>
+      <w:r>
+        <w:rPr>
+          <w:rtl w:val="0"/>
+        </w:rPr>
+        <w:t xml:space="preserve"> is the underlying quantum channel. </w:t>
+      </w:r>
+      <w:r>
+        <w:rPr>
+          <w:rtl w:val="0"/>
+        </w:rPr>
+      </w:r>
+    </w:p>
+    <w:p>
+      <w:pPr>
+        <w:rPr/>
+      </w:pPr>
+      <w:r>
+        <w:rPr>
+          <w:rtl w:val="0"/>
+        </w:rPr>
+        <w:t xml:space="preserve">A high value of that value can be caused by N being too large so that  underlying channel has changed significantly or from N being too small introducing significant statistical error. So minimization of that value determines the optimal value of N.</w:t>
+      </w:r>
+    </w:p>
+    <w:p>
+      <w:pPr>
+        <w:rPr/>
+      </w:pPr>
       <w:r>
         <w:rPr>
           <w:rtl w:val="0"/>
@@ -849,7 +1784,121 @@
 </file>
 
 <file path=word/numbering.xml><?xml version="1.0" encoding="utf-8"?>
-<w:numbering xmlns:mc="http://schemas.openxmlformats.org/markup-compatibility/2006" xmlns:o="urn:schemas-microsoft-com:office:office" xmlns:r="http://schemas.openxmlformats.org/officeDocument/2006/relationships" xmlns:m="http://schemas.openxmlformats.org/officeDocument/2006/math" xmlns:v="urn:schemas-microsoft-com:vml" xmlns:wp="http://schemas.openxmlformats.org/drawingml/2006/wordprocessingDrawing" xmlns:w10="urn:schemas-microsoft-com:office:word" xmlns:w="http://schemas.openxmlformats.org/wordprocessingml/2006/main" xmlns:wne="http://schemas.microsoft.com/office/word/2006/wordml" xmlns:sl="http://schemas.openxmlformats.org/schemaLibrary/2006/main" xmlns:a="http://schemas.openxmlformats.org/drawingml/2006/main" xmlns:pic="http://schemas.openxmlformats.org/drawingml/2006/picture" xmlns:c="http://schemas.openxmlformats.org/drawingml/2006/chart" xmlns:lc="http://schemas.openxmlformats.org/drawingml/2006/lockedCanvas" xmlns:dgm="http://schemas.openxmlformats.org/drawingml/2006/diagram" xmlns:wps="http://schemas.microsoft.com/office/word/2010/wordprocessingShape" xmlns:wpg="http://schemas.microsoft.com/office/word/2010/wordprocessingGroup" xmlns:w14="http://schemas.microsoft.com/office/word/2010/wordml" xmlns:w15="http://schemas.microsoft.com/office/word/2012/wordml" xmlns:w16="http://schemas.microsoft.com/office/word/2018/wordml" xmlns:w16cex="http://schemas.microsoft.com/office/word/2018/wordml/cex" xmlns:w16cid="http://schemas.microsoft.com/office/word/2016/wordml/cid" xmlns="http://schemas.microsoft.com/office/tasks/2019/documenttasks" xmlns:cr="http://schemas.microsoft.com/office/comments/2020/reactions"/>
+<w:numbering xmlns:mc="http://schemas.openxmlformats.org/markup-compatibility/2006" xmlns:o="urn:schemas-microsoft-com:office:office" xmlns:r="http://schemas.openxmlformats.org/officeDocument/2006/relationships" xmlns:m="http://schemas.openxmlformats.org/officeDocument/2006/math" xmlns:v="urn:schemas-microsoft-com:vml" xmlns:wp="http://schemas.openxmlformats.org/drawingml/2006/wordprocessingDrawing" xmlns:w10="urn:schemas-microsoft-com:office:word" xmlns:w="http://schemas.openxmlformats.org/wordprocessingml/2006/main" xmlns:wne="http://schemas.microsoft.com/office/word/2006/wordml" xmlns:sl="http://schemas.openxmlformats.org/schemaLibrary/2006/main" xmlns:a="http://schemas.openxmlformats.org/drawingml/2006/main" xmlns:pic="http://schemas.openxmlformats.org/drawingml/2006/picture" xmlns:c="http://schemas.openxmlformats.org/drawingml/2006/chart" xmlns:lc="http://schemas.openxmlformats.org/drawingml/2006/lockedCanvas" xmlns:dgm="http://schemas.openxmlformats.org/drawingml/2006/diagram" xmlns:wps="http://schemas.microsoft.com/office/word/2010/wordprocessingShape" xmlns:wpg="http://schemas.microsoft.com/office/word/2010/wordprocessingGroup" xmlns:w14="http://schemas.microsoft.com/office/word/2010/wordml" xmlns:w15="http://schemas.microsoft.com/office/word/2012/wordml" xmlns:w16="http://schemas.microsoft.com/office/word/2018/wordml" xmlns:w16cex="http://schemas.microsoft.com/office/word/2018/wordml/cex" xmlns:w16cid="http://schemas.microsoft.com/office/word/2016/wordml/cid" xmlns="http://schemas.microsoft.com/office/tasks/2019/documenttasks" xmlns:cr="http://schemas.microsoft.com/office/comments/2020/reactions">
+  <w:abstractNum w:abstractNumId="1">
+    <w:lvl w:ilvl="0">
+      <w:start w:val="1"/>
+      <w:numFmt w:val="decimal"/>
+      <w:lvlText w:val="%1)"/>
+      <w:lvlJc w:val="left"/>
+      <w:pPr>
+        <w:ind w:left="720" w:hanging="360"/>
+      </w:pPr>
+      <w:rPr>
+        <w:u w:val="none"/>
+      </w:rPr>
+    </w:lvl>
+    <w:lvl w:ilvl="1">
+      <w:start w:val="1"/>
+      <w:numFmt w:val="lowerLetter"/>
+      <w:lvlText w:val="%2)"/>
+      <w:lvlJc w:val="left"/>
+      <w:pPr>
+        <w:ind w:left="1440" w:hanging="360"/>
+      </w:pPr>
+      <w:rPr>
+        <w:u w:val="none"/>
+      </w:rPr>
+    </w:lvl>
+    <w:lvl w:ilvl="2">
+      <w:start w:val="1"/>
+      <w:numFmt w:val="lowerRoman"/>
+      <w:lvlText w:val="%3)"/>
+      <w:lvlJc w:val="right"/>
+      <w:pPr>
+        <w:ind w:left="2160" w:hanging="360"/>
+      </w:pPr>
+      <w:rPr>
+        <w:u w:val="none"/>
+      </w:rPr>
+    </w:lvl>
+    <w:lvl w:ilvl="3">
+      <w:start w:val="1"/>
+      <w:numFmt w:val="decimal"/>
+      <w:lvlText w:val="(%4)"/>
+      <w:lvlJc w:val="left"/>
+      <w:pPr>
+        <w:ind w:left="2880" w:hanging="360"/>
+      </w:pPr>
+      <w:rPr>
+        <w:u w:val="none"/>
+      </w:rPr>
+    </w:lvl>
+    <w:lvl w:ilvl="4">
+      <w:start w:val="1"/>
+      <w:numFmt w:val="lowerLetter"/>
+      <w:lvlText w:val="(%5)"/>
+      <w:lvlJc w:val="left"/>
+      <w:pPr>
+        <w:ind w:left="3600" w:hanging="360"/>
+      </w:pPr>
+      <w:rPr>
+        <w:u w:val="none"/>
+      </w:rPr>
+    </w:lvl>
+    <w:lvl w:ilvl="5">
+      <w:start w:val="1"/>
+      <w:numFmt w:val="lowerRoman"/>
+      <w:lvlText w:val="(%6)"/>
+      <w:lvlJc w:val="right"/>
+      <w:pPr>
+        <w:ind w:left="4320" w:hanging="360"/>
+      </w:pPr>
+      <w:rPr>
+        <w:u w:val="none"/>
+      </w:rPr>
+    </w:lvl>
+    <w:lvl w:ilvl="6">
+      <w:start w:val="1"/>
+      <w:numFmt w:val="decimal"/>
+      <w:lvlText w:val="%7."/>
+      <w:lvlJc w:val="left"/>
+      <w:pPr>
+        <w:ind w:left="5040" w:hanging="360"/>
+      </w:pPr>
+      <w:rPr>
+        <w:u w:val="none"/>
+      </w:rPr>
+    </w:lvl>
+    <w:lvl w:ilvl="7">
+      <w:start w:val="1"/>
+      <w:numFmt w:val="lowerLetter"/>
+      <w:lvlText w:val="%8."/>
+      <w:lvlJc w:val="left"/>
+      <w:pPr>
+        <w:ind w:left="5760" w:hanging="360"/>
+      </w:pPr>
+      <w:rPr>
+        <w:u w:val="none"/>
+      </w:rPr>
+    </w:lvl>
+    <w:lvl w:ilvl="8">
+      <w:start w:val="1"/>
+      <w:numFmt w:val="lowerRoman"/>
+      <w:lvlText w:val="%9."/>
+      <w:lvlJc w:val="right"/>
+      <w:pPr>
+        <w:ind w:left="6480" w:hanging="360"/>
+      </w:pPr>
+      <w:rPr>
+        <w:u w:val="none"/>
+      </w:rPr>
+    </w:lvl>
+  </w:abstractNum>
+  <w:num w:numId="1">
+    <w:abstractNumId w:val="1"/>
+  </w:num>
+</w:numbering>
 </file>
 
 <file path=word/styles.xml><?xml version="1.0" encoding="utf-8"?>
@@ -857,9 +1906,8 @@
   <w:docDefaults>
     <w:rPrDefault>
       <w:rPr>
-        <w:rFonts w:ascii="Arial" w:cs="Arial" w:eastAsia="Arial" w:hAnsi="Arial"/>
-        <w:sz w:val="22"/>
-        <w:szCs w:val="22"/>
+        <w:sz w:val="24"/>
+        <w:szCs w:val="24"/>
         <w:lang w:val="en"/>
       </w:rPr>
     </w:rPrDefault>
@@ -890,12 +1938,13 @@
     <w:pPr>
       <w:keepNext w:val="1"/>
       <w:keepLines w:val="1"/>
-      <w:pageBreakBefore w:val="0"/>
       <w:spacing w:after="120" w:before="400" w:lineRule="auto"/>
+      <w:jc w:val="center"/>
     </w:pPr>
     <w:rPr>
-      <w:sz w:val="40"/>
-      <w:szCs w:val="40"/>
+      <w:rFonts w:ascii="Times New Roman" w:cs="Times New Roman" w:eastAsia="Times New Roman" w:hAnsi="Times New Roman"/>
+      <w:sz w:val="32"/>
+      <w:szCs w:val="32"/>
     </w:rPr>
   </w:style>
   <w:style w:type="paragraph" w:styleId="Heading2">
@@ -905,13 +1954,13 @@
     <w:pPr>
       <w:keepNext w:val="1"/>
       <w:keepLines w:val="1"/>
-      <w:pageBreakBefore w:val="0"/>
       <w:spacing w:after="120" w:before="360" w:lineRule="auto"/>
+      <w:jc w:val="center"/>
     </w:pPr>
     <w:rPr>
-      <w:b w:val="0"/>
-      <w:sz w:val="32"/>
-      <w:szCs w:val="32"/>
+      <w:rFonts w:ascii="Times New Roman" w:cs="Times New Roman" w:eastAsia="Times New Roman" w:hAnsi="Times New Roman"/>
+      <w:sz w:val="28"/>
+      <w:szCs w:val="28"/>
     </w:rPr>
   </w:style>
   <w:style w:type="paragraph" w:styleId="Heading3">
